--- a/doc/schema/customers.docx
+++ b/doc/schema/customers.docx
@@ -372,39 +372,59 @@
         <w:spacing w:line="320" w:lineRule="exact"/>
         <w:ind w:firstLineChars="0"/>
         <w:rPr>
+          <w:rFonts w:ascii="Constantia" w:eastAsia="Microsoft YaHei Mono" w:hAnsi="Constantia" w:cs="Consolas"/>
+          <w:i/>
+          <w:sz w:val="24"/>
+          <w:szCs w:val="24"/>
+        </w:rPr>
+      </w:pPr>
+      <w:r>
+        <w:rPr>
           <w:rFonts w:ascii="Constantia" w:eastAsia="Microsoft YaHei Mono" w:hAnsi="Constantia" w:cs="Consolas" w:hint="eastAsia"/>
           <w:i/>
           <w:sz w:val="24"/>
           <w:szCs w:val="24"/>
         </w:rPr>
-      </w:pPr>
-      <w:r>
-        <w:rPr>
-          <w:rFonts w:ascii="Constantia" w:eastAsia="Microsoft YaHei Mono" w:hAnsi="Constantia" w:cs="Consolas"/>
-          <w:i/>
-          <w:sz w:val="24"/>
-          <w:szCs w:val="24"/>
-        </w:rPr>
         <w:t>`</w:t>
       </w:r>
       <w:r>
         <w:rPr>
-          <w:rFonts w:ascii="Constantia" w:eastAsia="Microsoft YaHei Mono" w:hAnsi="Constantia" w:cs="Consolas"/>
-          <w:b/>
-          <w:i/>
-          <w:sz w:val="24"/>
-          <w:szCs w:val="24"/>
-        </w:rPr>
-        <w:t>grade_id</w:t>
-      </w:r>
-      <w:r>
-        <w:rPr>
-          <w:rFonts w:ascii="Constantia" w:eastAsia="Microsoft YaHei Mono" w:hAnsi="Constantia" w:cs="Consolas"/>
-          <w:i/>
-          <w:sz w:val="24"/>
-          <w:szCs w:val="24"/>
-        </w:rPr>
-        <w:t>` int unsigned not null,</w:t>
+          <w:rFonts w:ascii="Constantia" w:eastAsia="Microsoft YaHei Mono" w:hAnsi="Constantia" w:cs="Consolas" w:hint="eastAsia"/>
+          <w:b/>
+          <w:i/>
+          <w:sz w:val="24"/>
+          <w:szCs w:val="24"/>
+        </w:rPr>
+        <w:t>open_id</w:t>
+      </w:r>
+      <w:r>
+        <w:rPr>
+          <w:rFonts w:ascii="Constantia" w:eastAsia="Microsoft YaHei Mono" w:hAnsi="Constantia" w:cs="Consolas" w:hint="eastAsia"/>
+          <w:i/>
+          <w:sz w:val="24"/>
+          <w:szCs w:val="24"/>
+        </w:rPr>
+        <w:t>` varchar(</w:t>
+      </w:r>
+      <w:r>
+        <w:rPr>
+          <w:rFonts w:ascii="Constantia" w:eastAsia="Microsoft YaHei Mono" w:hAnsi="Constantia" w:cs="Consolas" w:hint="eastAsia"/>
+          <w:b/>
+          <w:i/>
+          <w:color w:val="FF0000"/>
+          <w:sz w:val="24"/>
+          <w:szCs w:val="24"/>
+        </w:rPr>
+        <w:t>50</w:t>
+      </w:r>
+      <w:r>
+        <w:rPr>
+          <w:rFonts w:ascii="Constantia" w:eastAsia="Microsoft YaHei Mono" w:hAnsi="Constantia" w:cs="Consolas" w:hint="eastAsia"/>
+          <w:i/>
+          <w:sz w:val="24"/>
+          <w:szCs w:val="24"/>
+        </w:rPr>
+        <w:t>) character set utf8 collate utf8_bin not null,</w:t>
       </w:r>
     </w:p>
     <w:p>
@@ -420,12 +440,12 @@
           <w:rFonts w:ascii="Constantia" w:eastAsia="Microsoft YaHei Mono" w:hAnsi="Constantia" w:cs="Consolas"/>
           <w:i/>
           <w:sz w:val="24"/>
-          <w:szCs w:val="24"/>
-        </w:rPr>
-      </w:pPr>
-      <w:r>
-        <w:rPr>
-          <w:rFonts w:ascii="Constantia" w:eastAsia="Microsoft YaHei Mono" w:hAnsi="Constantia" w:cs="Consolas" w:hint="eastAsia"/>
+          <w:szCs w:val="21"/>
+        </w:rPr>
+      </w:pPr>
+      <w:r>
+        <w:rPr>
+          <w:rFonts w:ascii="Constantia" w:eastAsia="Microsoft YaHei Mono" w:hAnsi="Constantia" w:cs="Consolas"/>
           <w:i/>
           <w:sz w:val="24"/>
           <w:szCs w:val="24"/>
@@ -434,17 +454,17 @@
       </w:r>
       <w:r>
         <w:rPr>
-          <w:rFonts w:ascii="Constantia" w:eastAsia="Microsoft YaHei Mono" w:hAnsi="Constantia" w:cs="Consolas" w:hint="eastAsia"/>
-          <w:b/>
-          <w:i/>
-          <w:sz w:val="24"/>
-          <w:szCs w:val="24"/>
-        </w:rPr>
-        <w:t>open_id</w:t>
-      </w:r>
-      <w:r>
-        <w:rPr>
-          <w:rFonts w:ascii="Constantia" w:eastAsia="Microsoft YaHei Mono" w:hAnsi="Constantia" w:cs="Consolas" w:hint="eastAsia"/>
+          <w:rFonts w:ascii="Constantia" w:eastAsia="Microsoft YaHei Mono" w:hAnsi="Constantia" w:cs="Consolas"/>
+          <w:b/>
+          <w:i/>
+          <w:sz w:val="24"/>
+          <w:szCs w:val="24"/>
+        </w:rPr>
+        <w:t>nickname</w:t>
+      </w:r>
+      <w:r>
+        <w:rPr>
+          <w:rFonts w:ascii="Constantia" w:eastAsia="Microsoft YaHei Mono" w:hAnsi="Constantia" w:cs="Consolas"/>
           <w:i/>
           <w:sz w:val="24"/>
           <w:szCs w:val="24"/>
@@ -453,7 +473,7 @@
       </w:r>
       <w:r>
         <w:rPr>
-          <w:rFonts w:ascii="Constantia" w:eastAsia="Microsoft YaHei Mono" w:hAnsi="Constantia" w:cs="Consolas" w:hint="eastAsia"/>
+          <w:rFonts w:ascii="Constantia" w:eastAsia="Microsoft YaHei Mono" w:hAnsi="Constantia" w:cs="Consolas"/>
           <w:b/>
           <w:i/>
           <w:color w:val="FF0000"/>
@@ -464,12 +484,30 @@
       </w:r>
       <w:r>
         <w:rPr>
-          <w:rFonts w:ascii="Constantia" w:eastAsia="Microsoft YaHei Mono" w:hAnsi="Constantia" w:cs="Consolas" w:hint="eastAsia"/>
-          <w:i/>
-          <w:sz w:val="24"/>
-          <w:szCs w:val="24"/>
-        </w:rPr>
-        <w:t>) character set utf8 collate utf8_bin not null,</w:t>
+          <w:rFonts w:ascii="Constantia" w:eastAsia="Microsoft YaHei Mono" w:hAnsi="Constantia" w:cs="Consolas"/>
+          <w:i/>
+          <w:sz w:val="24"/>
+          <w:szCs w:val="24"/>
+        </w:rPr>
+        <w:t>) characte</w:t>
+      </w:r>
+      <w:r>
+        <w:rPr>
+          <w:rFonts w:ascii="Constantia" w:eastAsia="Microsoft YaHei Mono" w:hAnsi="Constantia" w:cs="Consolas"/>
+          <w:i/>
+          <w:sz w:val="24"/>
+          <w:szCs w:val="24"/>
+        </w:rPr>
+        <w:t xml:space="preserve">r set utf8 collate utf8_bin </w:t>
+      </w:r>
+      <w:r>
+        <w:rPr>
+          <w:rFonts w:ascii="Constantia" w:eastAsia="Microsoft YaHei Mono" w:hAnsi="Constantia" w:cs="Consolas"/>
+          <w:i/>
+          <w:sz w:val="24"/>
+          <w:szCs w:val="24"/>
+        </w:rPr>
+        <w:t>null,</w:t>
       </w:r>
     </w:p>
     <w:p>
@@ -485,12 +523,12 @@
           <w:rFonts w:ascii="Constantia" w:eastAsia="Microsoft YaHei Mono" w:hAnsi="Constantia" w:cs="Consolas"/>
           <w:i/>
           <w:sz w:val="24"/>
-          <w:szCs w:val="21"/>
-        </w:rPr>
-      </w:pPr>
-      <w:r>
-        <w:rPr>
-          <w:rFonts w:ascii="Constantia" w:eastAsia="Microsoft YaHei Mono" w:hAnsi="Constantia" w:cs="Consolas"/>
+          <w:szCs w:val="24"/>
+        </w:rPr>
+      </w:pPr>
+      <w:r>
+        <w:rPr>
+          <w:rFonts w:ascii="Constantia" w:eastAsia="Microsoft YaHei Mono" w:hAnsi="Constantia" w:cs="Consolas" w:hint="eastAsia"/>
           <w:i/>
           <w:sz w:val="24"/>
           <w:szCs w:val="24"/>
@@ -499,60 +537,42 @@
       </w:r>
       <w:r>
         <w:rPr>
-          <w:rFonts w:ascii="Constantia" w:eastAsia="Microsoft YaHei Mono" w:hAnsi="Constantia" w:cs="Consolas"/>
-          <w:b/>
-          <w:i/>
-          <w:sz w:val="24"/>
-          <w:szCs w:val="24"/>
-        </w:rPr>
-        <w:t>nickname</w:t>
-      </w:r>
-      <w:r>
-        <w:rPr>
-          <w:rFonts w:ascii="Constantia" w:eastAsia="Microsoft YaHei Mono" w:hAnsi="Constantia" w:cs="Consolas"/>
-          <w:i/>
-          <w:sz w:val="24"/>
-          <w:szCs w:val="24"/>
-        </w:rPr>
-        <w:t>` varchar(</w:t>
-      </w:r>
-      <w:r>
-        <w:rPr>
-          <w:rFonts w:ascii="Constantia" w:eastAsia="Microsoft YaHei Mono" w:hAnsi="Constantia" w:cs="Consolas"/>
+          <w:rFonts w:ascii="Constantia" w:eastAsia="Microsoft YaHei Mono" w:hAnsi="Constantia" w:cs="Consolas" w:hint="eastAsia"/>
+          <w:b/>
+          <w:i/>
+          <w:sz w:val="24"/>
+          <w:szCs w:val="24"/>
+        </w:rPr>
+        <w:t>pwd</w:t>
+      </w:r>
+      <w:r>
+        <w:rPr>
+          <w:rFonts w:ascii="Constantia" w:eastAsia="Microsoft YaHei Mono" w:hAnsi="Constantia" w:cs="Consolas" w:hint="eastAsia"/>
+          <w:i/>
+          <w:sz w:val="24"/>
+          <w:szCs w:val="24"/>
+        </w:rPr>
+        <w:t>` char(</w:t>
+      </w:r>
+      <w:r>
+        <w:rPr>
+          <w:rFonts w:ascii="Constantia" w:eastAsia="Microsoft YaHei Mono" w:hAnsi="Constantia" w:cs="Consolas" w:hint="eastAsia"/>
           <w:b/>
           <w:i/>
           <w:color w:val="FF0000"/>
           <w:sz w:val="24"/>
           <w:szCs w:val="24"/>
         </w:rPr>
-        <w:t>50</w:t>
-      </w:r>
-      <w:r>
-        <w:rPr>
-          <w:rFonts w:ascii="Constantia" w:eastAsia="Microsoft YaHei Mono" w:hAnsi="Constantia" w:cs="Consolas"/>
-          <w:i/>
-          <w:sz w:val="24"/>
-          <w:szCs w:val="24"/>
-        </w:rPr>
-        <w:t>) characte</w:t>
-      </w:r>
-      <w:r>
-        <w:rPr>
-          <w:rFonts w:ascii="Constantia" w:eastAsia="Microsoft YaHei Mono" w:hAnsi="Constantia" w:cs="Consolas"/>
-          <w:i/>
-          <w:sz w:val="24"/>
-          <w:szCs w:val="24"/>
-        </w:rPr>
-        <w:t xml:space="preserve">r set utf8 collate utf8_bin </w:t>
-      </w:r>
-      <w:r>
-        <w:rPr>
-          <w:rFonts w:ascii="Constantia" w:eastAsia="Microsoft YaHei Mono" w:hAnsi="Constantia" w:cs="Consolas"/>
-          <w:i/>
-          <w:sz w:val="24"/>
-          <w:szCs w:val="24"/>
-        </w:rPr>
-        <w:t>null,</w:t>
+        <w:t>41</w:t>
+      </w:r>
+      <w:r>
+        <w:rPr>
+          <w:rFonts w:ascii="Constantia" w:eastAsia="Microsoft YaHei Mono" w:hAnsi="Constantia" w:cs="Consolas" w:hint="eastAsia"/>
+          <w:i/>
+          <w:sz w:val="24"/>
+          <w:szCs w:val="24"/>
+        </w:rPr>
+        <w:t>) character set utf8 collate utf8_bin not null,</w:t>
       </w:r>
     </w:p>
     <w:p>
@@ -573,22 +593,67 @@
       </w:pPr>
       <w:r>
         <w:rPr>
+          <w:rFonts w:ascii="Constantia" w:eastAsia="Microsoft YaHei Mono" w:hAnsi="Constantia" w:cs="Consolas"/>
+          <w:i/>
+          <w:sz w:val="24"/>
+          <w:szCs w:val="24"/>
+        </w:rPr>
+        <w:t>`</w:t>
+      </w:r>
+      <w:r>
+        <w:rPr>
+          <w:rFonts w:ascii="Constantia" w:eastAsia="Microsoft YaHei Mono" w:hAnsi="Constantia" w:cs="Consolas"/>
+          <w:b/>
+          <w:i/>
+          <w:sz w:val="24"/>
+          <w:szCs w:val="24"/>
+        </w:rPr>
+        <w:t>balance</w:t>
+      </w:r>
+      <w:r>
+        <w:rPr>
+          <w:rFonts w:ascii="Constantia" w:eastAsia="Microsoft YaHei Mono" w:hAnsi="Constantia" w:cs="Consolas"/>
+          <w:i/>
+          <w:sz w:val="24"/>
+          <w:szCs w:val="24"/>
+        </w:rPr>
+        <w:t>` decimal(</w:t>
+      </w:r>
+      <w:r>
+        <w:rPr>
           <w:rFonts w:ascii="Constantia" w:eastAsia="Microsoft YaHei Mono" w:hAnsi="Constantia" w:cs="Consolas" w:hint="eastAsia"/>
           <w:i/>
           <w:sz w:val="24"/>
           <w:szCs w:val="24"/>
         </w:rPr>
-        <w:t>`</w:t>
+        <w:t>10</w:t>
+      </w:r>
+      <w:r>
+        <w:rPr>
+          <w:rFonts w:ascii="Constantia" w:eastAsia="Microsoft YaHei Mono" w:hAnsi="Constantia" w:cs="Consolas"/>
+          <w:i/>
+          <w:sz w:val="24"/>
+          <w:szCs w:val="24"/>
+        </w:rPr>
+        <w:t>,</w:t>
       </w:r>
       <w:r>
         <w:rPr>
           <w:rFonts w:ascii="Constantia" w:eastAsia="Microsoft YaHei Mono" w:hAnsi="Constantia" w:cs="Consolas" w:hint="eastAsia"/>
-          <w:b/>
-          <w:i/>
-          <w:sz w:val="24"/>
-          <w:szCs w:val="24"/>
-        </w:rPr>
-        <w:t>pwd</w:t>
+          <w:i/>
+          <w:sz w:val="24"/>
+          <w:szCs w:val="24"/>
+        </w:rPr>
+        <w:t xml:space="preserve"> 2</w:t>
+      </w:r>
+      <w:r>
+        <w:rPr>
+          <w:rFonts w:ascii="Constantia" w:eastAsia="Microsoft YaHei Mono" w:hAnsi="Constantia" w:cs="Consolas"/>
+          <w:i/>
+          <w:sz w:val="24"/>
+          <w:szCs w:val="24"/>
+        </w:rPr>
+        <w:t xml:space="preserve">) </w:t>
       </w:r>
       <w:r>
         <w:rPr>
@@ -597,27 +662,16 @@
           <w:sz w:val="24"/>
           <w:szCs w:val="24"/>
         </w:rPr>
-        <w:t>` char(</w:t>
-      </w:r>
-      <w:r>
-        <w:rPr>
-          <w:rFonts w:ascii="Constantia" w:eastAsia="Microsoft YaHei Mono" w:hAnsi="Constantia" w:cs="Consolas" w:hint="eastAsia"/>
-          <w:b/>
-          <w:i/>
-          <w:color w:val="FF0000"/>
-          <w:sz w:val="24"/>
-          <w:szCs w:val="24"/>
-        </w:rPr>
-        <w:t>41</w:t>
-      </w:r>
-      <w:r>
-        <w:rPr>
-          <w:rFonts w:ascii="Constantia" w:eastAsia="Microsoft YaHei Mono" w:hAnsi="Constantia" w:cs="Consolas" w:hint="eastAsia"/>
-          <w:i/>
-          <w:sz w:val="24"/>
-          <w:szCs w:val="24"/>
-        </w:rPr>
-        <w:t>) character set utf8 collate utf8_bin not null,</w:t>
+        <w:t xml:space="preserve">unsigned </w:t>
+      </w:r>
+      <w:r>
+        <w:rPr>
+          <w:rFonts w:ascii="Constantia" w:eastAsia="Microsoft YaHei Mono" w:hAnsi="Constantia" w:cs="Consolas"/>
+          <w:i/>
+          <w:sz w:val="24"/>
+          <w:szCs w:val="24"/>
+        </w:rPr>
+        <w:t>default 0.00,</w:t>
       </w:r>
     </w:p>
     <w:p>
@@ -653,52 +707,16 @@
           <w:sz w:val="24"/>
           <w:szCs w:val="24"/>
         </w:rPr>
-        <w:t>balance</w:t>
-      </w:r>
-      <w:r>
-        <w:rPr>
-          <w:rFonts w:ascii="Constantia" w:eastAsia="Microsoft YaHei Mono" w:hAnsi="Constantia" w:cs="Consolas"/>
-          <w:i/>
-          <w:sz w:val="24"/>
-          <w:szCs w:val="24"/>
-        </w:rPr>
-        <w:t>` decimal(</w:t>
-      </w:r>
-      <w:r>
-        <w:rPr>
-          <w:rFonts w:ascii="Constantia" w:eastAsia="Microsoft YaHei Mono" w:hAnsi="Constantia" w:cs="Consolas" w:hint="eastAsia"/>
-          <w:i/>
-          <w:sz w:val="24"/>
-          <w:szCs w:val="24"/>
-        </w:rPr>
-        <w:t>10</w:t>
-      </w:r>
-      <w:r>
-        <w:rPr>
-          <w:rFonts w:ascii="Constantia" w:eastAsia="Microsoft YaHei Mono" w:hAnsi="Constantia" w:cs="Consolas"/>
-          <w:i/>
-          <w:sz w:val="24"/>
-          <w:szCs w:val="24"/>
-        </w:rPr>
-        <w:t>,</w:t>
-      </w:r>
-      <w:r>
-        <w:rPr>
-          <w:rFonts w:ascii="Constantia" w:eastAsia="Microsoft YaHei Mono" w:hAnsi="Constantia" w:cs="Consolas" w:hint="eastAsia"/>
-          <w:i/>
-          <w:sz w:val="24"/>
-          <w:szCs w:val="24"/>
-        </w:rPr>
-        <w:t xml:space="preserve"> 2</w:t>
-      </w:r>
-      <w:r>
-        <w:rPr>
-          <w:rFonts w:ascii="Constantia" w:eastAsia="Microsoft YaHei Mono" w:hAnsi="Constantia" w:cs="Consolas"/>
-          <w:i/>
-          <w:sz w:val="24"/>
-          <w:szCs w:val="24"/>
-        </w:rPr>
-        <w:t>) default 0.00,</w:t>
+        <w:t>point</w:t>
+      </w:r>
+      <w:r>
+        <w:rPr>
+          <w:rFonts w:ascii="Constantia" w:eastAsia="Microsoft YaHei Mono" w:hAnsi="Constantia" w:cs="Consolas"/>
+          <w:i/>
+          <w:sz w:val="24"/>
+          <w:szCs w:val="24"/>
+        </w:rPr>
+        <w:t>` bigint unsigned default 0,</w:t>
       </w:r>
     </w:p>
     <w:p>
@@ -734,16 +752,16 @@
           <w:sz w:val="24"/>
           <w:szCs w:val="24"/>
         </w:rPr>
-        <w:t>point</w:t>
-      </w:r>
-      <w:r>
-        <w:rPr>
-          <w:rFonts w:ascii="Constantia" w:eastAsia="Microsoft YaHei Mono" w:hAnsi="Constantia" w:cs="Consolas"/>
-          <w:i/>
-          <w:sz w:val="24"/>
-          <w:szCs w:val="24"/>
-        </w:rPr>
-        <w:t>` bigint unsigned default 0,</w:t>
+        <w:t>add_time</w:t>
+      </w:r>
+      <w:r>
+        <w:rPr>
+          <w:rFonts w:ascii="Constantia" w:eastAsia="Microsoft YaHei Mono" w:hAnsi="Constantia" w:cs="Consolas"/>
+          <w:i/>
+          <w:sz w:val="24"/>
+          <w:szCs w:val="24"/>
+        </w:rPr>
+        <w:t>` timestamp default current_timestamp,</w:t>
       </w:r>
     </w:p>
     <w:p>
@@ -779,110 +797,83 @@
           <w:sz w:val="24"/>
           <w:szCs w:val="24"/>
         </w:rPr>
-        <w:t>add_time</w:t>
-      </w:r>
-      <w:r>
-        <w:rPr>
-          <w:rFonts w:ascii="Constantia" w:eastAsia="Microsoft YaHei Mono" w:hAnsi="Constantia" w:cs="Consolas"/>
-          <w:i/>
-          <w:sz w:val="24"/>
-          <w:szCs w:val="24"/>
-        </w:rPr>
-        <w:t>` timestamp default current_timestamp,</w:t>
-      </w:r>
-    </w:p>
-    <w:p>
-      <w:pPr>
-        <w:pStyle w:val="a5"/>
-        <w:numPr>
-          <w:ilvl w:val="0"/>
-          <w:numId w:val="7"/>
-        </w:numPr>
-        <w:spacing w:line="320" w:lineRule="exact"/>
-        <w:ind w:firstLineChars="0"/>
+        <w:t>status</w:t>
+      </w:r>
+      <w:r>
+        <w:rPr>
+          <w:rFonts w:ascii="Constantia" w:eastAsia="Microsoft YaHei Mono" w:hAnsi="Constantia" w:cs="Consolas"/>
+          <w:i/>
+          <w:sz w:val="24"/>
+          <w:szCs w:val="24"/>
+        </w:rPr>
+        <w:t>` enum(</w:t>
+      </w:r>
+      <w:r>
+        <w:rPr>
+          <w:rFonts w:ascii="Constantia" w:eastAsia="Microsoft YaHei Mono" w:hAnsi="Constantia" w:cs="Consolas"/>
+          <w:i/>
+          <w:sz w:val="24"/>
+          <w:szCs w:val="24"/>
+        </w:rPr>
+        <w:t>'</w:t>
+      </w:r>
+      <w:r>
+        <w:rPr>
+          <w:rFonts w:ascii="Constantia" w:eastAsia="Microsoft YaHei Mono" w:hAnsi="Constantia" w:cs="Consolas"/>
+          <w:b/>
+          <w:i/>
+          <w:color w:val="7030A0"/>
+          <w:sz w:val="24"/>
+          <w:szCs w:val="24"/>
+          <w:u w:val="single"/>
+        </w:rPr>
+        <w:t>normal</w:t>
+      </w:r>
+      <w:r>
+        <w:rPr>
+          <w:rFonts w:ascii="Constantia" w:eastAsia="Microsoft YaHei Mono" w:hAnsi="Constantia" w:cs="Consolas"/>
+          <w:i/>
+          <w:sz w:val="24"/>
+          <w:szCs w:val="24"/>
+          <w:u w:val="single"/>
+        </w:rPr>
+        <w:t>'</w:t>
+      </w:r>
+      <w:r>
         <w:rPr>
           <w:rFonts w:ascii="Constantia" w:eastAsia="Microsoft YaHei Mono" w:hAnsi="Constantia" w:cs="Consolas" w:hint="eastAsia"/>
           <w:i/>
           <w:sz w:val="24"/>
           <w:szCs w:val="24"/>
         </w:rPr>
-      </w:pPr>
-      <w:r>
-        <w:rPr>
-          <w:rFonts w:ascii="Constantia" w:eastAsia="Microsoft YaHei Mono" w:hAnsi="Constantia" w:cs="Consolas"/>
-          <w:i/>
-          <w:sz w:val="24"/>
-          <w:szCs w:val="24"/>
-        </w:rPr>
-        <w:t>`</w:t>
-      </w:r>
-      <w:r>
-        <w:rPr>
-          <w:rFonts w:ascii="Constantia" w:eastAsia="Microsoft YaHei Mono" w:hAnsi="Constantia" w:cs="Consolas"/>
-          <w:b/>
-          <w:i/>
-          <w:sz w:val="24"/>
-          <w:szCs w:val="24"/>
-        </w:rPr>
-        <w:t>status</w:t>
-      </w:r>
-      <w:r>
-        <w:rPr>
-          <w:rFonts w:ascii="Constantia" w:eastAsia="Microsoft YaHei Mono" w:hAnsi="Constantia" w:cs="Consolas"/>
-          <w:i/>
-          <w:sz w:val="24"/>
-          <w:szCs w:val="24"/>
-        </w:rPr>
-        <w:t>` enum(‘</w:t>
-      </w:r>
-      <w:r>
-        <w:rPr>
-          <w:rFonts w:ascii="Constantia" w:eastAsia="Microsoft YaHei Mono" w:hAnsi="Constantia" w:cs="Consolas"/>
+        <w:t>,</w:t>
+      </w:r>
+      <w:r>
+        <w:rPr>
+          <w:rFonts w:ascii="Constantia" w:eastAsia="Microsoft YaHei Mono" w:hAnsi="Constantia" w:cs="Consolas"/>
+          <w:i/>
+          <w:sz w:val="24"/>
+          <w:szCs w:val="24"/>
+        </w:rPr>
+        <w:t xml:space="preserve"> </w:t>
+      </w:r>
+      <w:r>
+        <w:rPr>
+          <w:rFonts w:ascii="Constantia" w:eastAsia="Microsoft YaHei Mono" w:hAnsi="Constantia" w:cs="Consolas"/>
+          <w:i/>
+          <w:sz w:val="24"/>
+          <w:szCs w:val="24"/>
+        </w:rPr>
+        <w:t>'</w:t>
+      </w:r>
+      <w:r>
+        <w:rPr>
+          <w:rFonts w:ascii="Constantia" w:eastAsia="Microsoft YaHei Mono" w:hAnsi="Constantia" w:cs="Consolas" w:hint="eastAsia"/>
           <w:b/>
           <w:i/>
           <w:color w:val="7030A0"/>
           <w:sz w:val="24"/>
           <w:szCs w:val="24"/>
-          <w:u w:val="single"/>
-        </w:rPr>
-        <w:t>normal</w:t>
-      </w:r>
-      <w:r>
-        <w:rPr>
-          <w:rFonts w:ascii="Constantia" w:eastAsia="Microsoft YaHei Mono" w:hAnsi="Constantia" w:cs="Consolas"/>
-          <w:i/>
-          <w:sz w:val="24"/>
-          <w:szCs w:val="24"/>
-          <w:u w:val="single"/>
-        </w:rPr>
-        <w:t>’</w:t>
-      </w:r>
-      <w:r>
-        <w:rPr>
-          <w:rFonts w:ascii="Constantia" w:eastAsia="Microsoft YaHei Mono" w:hAnsi="Constantia" w:cs="Consolas" w:hint="eastAsia"/>
-          <w:i/>
-          <w:sz w:val="24"/>
-          <w:szCs w:val="24"/>
-        </w:rPr>
-        <w:t>,</w:t>
-      </w:r>
-      <w:r>
-        <w:rPr>
-          <w:rFonts w:ascii="Constantia" w:eastAsia="Microsoft YaHei Mono" w:hAnsi="Constantia" w:cs="Consolas"/>
-          <w:i/>
-          <w:sz w:val="24"/>
-          <w:szCs w:val="24"/>
-        </w:rPr>
-        <w:t xml:space="preserve"> ‘</w:t>
-      </w:r>
-      <w:r>
-        <w:rPr>
-          <w:rFonts w:ascii="Constantia" w:eastAsia="Microsoft YaHei Mono" w:hAnsi="Constantia" w:cs="Consolas" w:hint="eastAsia"/>
-          <w:b/>
-          <w:i/>
-          <w:color w:val="7030A0"/>
-          <w:sz w:val="24"/>
-          <w:szCs w:val="24"/>
         </w:rPr>
         <w:t>locked</w:t>
       </w:r>
@@ -893,7 +884,16 @@
           <w:sz w:val="24"/>
           <w:szCs w:val="24"/>
         </w:rPr>
-        <w:t xml:space="preserve">’) </w:t>
+        <w:t>'</w:t>
+      </w:r>
+      <w:r>
+        <w:rPr>
+          <w:rFonts w:ascii="Constantia" w:eastAsia="Microsoft YaHei Mono" w:hAnsi="Constantia" w:cs="Consolas"/>
+          <w:i/>
+          <w:sz w:val="24"/>
+          <w:szCs w:val="24"/>
+        </w:rPr>
+        <w:t xml:space="preserve">) </w:t>
       </w:r>
       <w:r>
         <w:rPr>

--- a/doc/schema/customers.docx
+++ b/doc/schema/customers.docx
@@ -395,6 +395,16 @@
           <w:sz w:val="24"/>
           <w:szCs w:val="24"/>
         </w:rPr>
+        <w:t>wx_</w:t>
+      </w:r>
+      <w:r>
+        <w:rPr>
+          <w:rFonts w:ascii="Constantia" w:eastAsia="Microsoft YaHei Mono" w:hAnsi="Constantia" w:cs="Consolas" w:hint="eastAsia"/>
+          <w:b/>
+          <w:i/>
+          <w:sz w:val="24"/>
+          <w:szCs w:val="24"/>
+        </w:rPr>
         <w:t>open_id</w:t>
       </w:r>
       <w:r>
@@ -415,7 +425,7 @@
           <w:sz w:val="24"/>
           <w:szCs w:val="24"/>
         </w:rPr>
-        <w:t>50</w:t>
+        <w:t>128</w:t>
       </w:r>
       <w:r>
         <w:rPr>

--- a/doc/schema/customers.docx
+++ b/doc/schema/customers.docx
@@ -957,6 +957,16 @@
           <w:szCs w:val="24"/>
         </w:rPr>
         <w:t>unique(`</w:t>
+      </w:r>
+      <w:r>
+        <w:rPr>
+          <w:rFonts w:ascii="Constantia" w:eastAsia="Microsoft YaHei Mono" w:hAnsi="Constantia" w:cs="Consolas" w:hint="eastAsia"/>
+          <w:b/>
+          <w:i/>
+          <w:sz w:val="24"/>
+          <w:szCs w:val="24"/>
+        </w:rPr>
+        <w:t>wx_</w:t>
       </w:r>
       <w:r>
         <w:rPr>

--- a/doc/schema/customers.docx
+++ b/doc/schema/customers.docx
@@ -395,16 +395,6 @@
           <w:sz w:val="24"/>
           <w:szCs w:val="24"/>
         </w:rPr>
-        <w:t>wx_</w:t>
-      </w:r>
-      <w:r>
-        <w:rPr>
-          <w:rFonts w:ascii="Constantia" w:eastAsia="Microsoft YaHei Mono" w:hAnsi="Constantia" w:cs="Consolas" w:hint="eastAsia"/>
-          <w:b/>
-          <w:i/>
-          <w:sz w:val="24"/>
-          <w:szCs w:val="24"/>
-        </w:rPr>
         <w:t>open_id</w:t>
       </w:r>
       <w:r>
@@ -447,7 +437,7 @@
         <w:spacing w:line="320" w:lineRule="exact"/>
         <w:ind w:firstLineChars="0"/>
         <w:rPr>
-          <w:rFonts w:ascii="Constantia" w:eastAsia="Microsoft YaHei Mono" w:hAnsi="Constantia" w:cs="Consolas"/>
+          <w:rFonts w:ascii="Constantia" w:eastAsia="Microsoft YaHei Mono" w:hAnsi="Constantia" w:cs="Consolas" w:hint="eastAsia"/>
           <w:i/>
           <w:sz w:val="24"/>
           <w:szCs w:val="21"/>
@@ -509,6 +499,15 @@
           <w:szCs w:val="24"/>
         </w:rPr>
         <w:t xml:space="preserve">r set utf8 collate utf8_bin </w:t>
+      </w:r>
+      <w:r>
+        <w:rPr>
+          <w:rFonts w:ascii="Constantia" w:eastAsia="Microsoft YaHei Mono" w:hAnsi="Constantia" w:cs="Consolas" w:hint="eastAsia"/>
+          <w:i/>
+          <w:sz w:val="24"/>
+          <w:szCs w:val="24"/>
+        </w:rPr>
+        <w:t xml:space="preserve">not </w:t>
       </w:r>
       <w:r>
         <w:rPr>
@@ -533,15 +532,15 @@
           <w:rFonts w:ascii="Constantia" w:eastAsia="Microsoft YaHei Mono" w:hAnsi="Constantia" w:cs="Consolas"/>
           <w:i/>
           <w:sz w:val="24"/>
-          <w:szCs w:val="24"/>
-        </w:rPr>
-      </w:pPr>
-      <w:r>
-        <w:rPr>
-          <w:rFonts w:ascii="Constantia" w:eastAsia="Microsoft YaHei Mono" w:hAnsi="Constantia" w:cs="Consolas" w:hint="eastAsia"/>
-          <w:i/>
-          <w:sz w:val="24"/>
-          <w:szCs w:val="24"/>
+          <w:szCs w:val="21"/>
+        </w:rPr>
+      </w:pPr>
+      <w:r>
+        <w:rPr>
+          <w:rFonts w:ascii="Constantia" w:eastAsia="Microsoft YaHei Mono" w:hAnsi="Constantia" w:cs="Consolas" w:hint="eastAsia"/>
+          <w:i/>
+          <w:sz w:val="24"/>
+          <w:szCs w:val="21"/>
         </w:rPr>
         <w:t>`</w:t>
       </w:r>
@@ -551,38 +550,178 @@
           <w:b/>
           <w:i/>
           <w:sz w:val="24"/>
-          <w:szCs w:val="24"/>
-        </w:rPr>
-        <w:t>pwd</w:t>
-      </w:r>
-      <w:r>
-        <w:rPr>
-          <w:rFonts w:ascii="Constantia" w:eastAsia="Microsoft YaHei Mono" w:hAnsi="Constantia" w:cs="Consolas" w:hint="eastAsia"/>
-          <w:i/>
-          <w:sz w:val="24"/>
-          <w:szCs w:val="24"/>
-        </w:rPr>
-        <w:t>` char(</w:t>
-      </w:r>
-      <w:r>
-        <w:rPr>
-          <w:rFonts w:ascii="Constantia" w:eastAsia="Microsoft YaHei Mono" w:hAnsi="Constantia" w:cs="Consolas" w:hint="eastAsia"/>
-          <w:b/>
-          <w:i/>
-          <w:color w:val="FF0000"/>
-          <w:sz w:val="24"/>
-          <w:szCs w:val="24"/>
-        </w:rPr>
-        <w:t>41</w:t>
-      </w:r>
-      <w:r>
-        <w:rPr>
-          <w:rFonts w:ascii="Constantia" w:eastAsia="Microsoft YaHei Mono" w:hAnsi="Constantia" w:cs="Consolas" w:hint="eastAsia"/>
-          <w:i/>
-          <w:sz w:val="24"/>
-          <w:szCs w:val="24"/>
-        </w:rPr>
-        <w:t>) character set utf8 collate utf8_bin not null,</w:t>
+          <w:szCs w:val="21"/>
+        </w:rPr>
+        <w:t>sex</w:t>
+      </w:r>
+      <w:r>
+        <w:rPr>
+          <w:rFonts w:ascii="Constantia" w:eastAsia="Microsoft YaHei Mono" w:hAnsi="Constantia" w:cs="Consolas" w:hint="eastAsia"/>
+          <w:i/>
+          <w:sz w:val="24"/>
+          <w:szCs w:val="21"/>
+        </w:rPr>
+        <w:t xml:space="preserve">` </w:t>
+      </w:r>
+      <w:r>
+        <w:rPr>
+          <w:rFonts w:ascii="Constantia" w:eastAsia="Microsoft YaHei Mono" w:hAnsi="Constantia" w:cs="Consolas" w:hint="eastAsia"/>
+          <w:i/>
+          <w:sz w:val="24"/>
+          <w:szCs w:val="24"/>
+        </w:rPr>
+        <w:t>enum(</w:t>
+      </w:r>
+      <w:r>
+        <w:rPr>
+          <w:rFonts w:ascii="Constantia" w:eastAsia="Microsoft YaHei Mono" w:hAnsi="Constantia" w:cs="Consolas"/>
+          <w:i/>
+          <w:sz w:val="24"/>
+          <w:szCs w:val="24"/>
+        </w:rPr>
+        <w:t>'</w:t>
+      </w:r>
+      <w:r>
+        <w:rPr>
+          <w:rFonts w:ascii="Constantia" w:eastAsia="Microsoft YaHei Mono" w:hAnsi="Constantia" w:cs="Consolas" w:hint="eastAsia"/>
+          <w:b/>
+          <w:i/>
+          <w:color w:val="7030A0"/>
+          <w:sz w:val="24"/>
+          <w:szCs w:val="24"/>
+          <w:u w:val="single"/>
+        </w:rPr>
+        <w:t>secrecy</w:t>
+      </w:r>
+      <w:r>
+        <w:rPr>
+          <w:rFonts w:ascii="Constantia" w:eastAsia="Microsoft YaHei Mono" w:hAnsi="Constantia" w:cs="Consolas"/>
+          <w:i/>
+          <w:sz w:val="24"/>
+          <w:szCs w:val="24"/>
+        </w:rPr>
+        <w:t>'</w:t>
+      </w:r>
+      <w:r>
+        <w:rPr>
+          <w:rFonts w:ascii="Constantia" w:eastAsia="Microsoft YaHei Mono" w:hAnsi="Constantia" w:cs="Consolas" w:hint="eastAsia"/>
+          <w:i/>
+          <w:sz w:val="24"/>
+          <w:szCs w:val="24"/>
+        </w:rPr>
+        <w:t xml:space="preserve">, </w:t>
+      </w:r>
+      <w:r>
+        <w:rPr>
+          <w:rFonts w:ascii="Constantia" w:eastAsia="Microsoft YaHei Mono" w:hAnsi="Constantia" w:cs="Consolas"/>
+          <w:i/>
+          <w:sz w:val="24"/>
+          <w:szCs w:val="24"/>
+        </w:rPr>
+        <w:t>'</w:t>
+      </w:r>
+      <w:r>
+        <w:rPr>
+          <w:rFonts w:ascii="Constantia" w:eastAsia="Microsoft YaHei Mono" w:hAnsi="Constantia" w:cs="Consolas" w:hint="eastAsia"/>
+          <w:b/>
+          <w:i/>
+          <w:color w:val="7030A0"/>
+          <w:sz w:val="24"/>
+          <w:szCs w:val="24"/>
+        </w:rPr>
+        <w:t>male</w:t>
+      </w:r>
+      <w:r>
+        <w:rPr>
+          <w:rFonts w:ascii="Constantia" w:eastAsia="Microsoft YaHei Mono" w:hAnsi="Constantia" w:cs="Consolas"/>
+          <w:i/>
+          <w:sz w:val="24"/>
+          <w:szCs w:val="24"/>
+        </w:rPr>
+        <w:t>'</w:t>
+      </w:r>
+      <w:r>
+        <w:rPr>
+          <w:rFonts w:ascii="Constantia" w:eastAsia="Microsoft YaHei Mono" w:hAnsi="Constantia" w:cs="Consolas" w:hint="eastAsia"/>
+          <w:i/>
+          <w:sz w:val="24"/>
+          <w:szCs w:val="24"/>
+        </w:rPr>
+        <w:t>,</w:t>
+      </w:r>
+      <w:r>
+        <w:rPr>
+          <w:rFonts w:ascii="Constantia" w:eastAsia="Microsoft YaHei Mono" w:hAnsi="Constantia" w:cs="Consolas"/>
+          <w:i/>
+          <w:sz w:val="24"/>
+          <w:szCs w:val="24"/>
+        </w:rPr>
+        <w:t xml:space="preserve"> </w:t>
+      </w:r>
+      <w:r>
+        <w:rPr>
+          <w:rFonts w:ascii="Constantia" w:eastAsia="Microsoft YaHei Mono" w:hAnsi="Constantia" w:cs="Consolas"/>
+          <w:i/>
+          <w:sz w:val="24"/>
+          <w:szCs w:val="24"/>
+        </w:rPr>
+        <w:t>'</w:t>
+      </w:r>
+      <w:r>
+        <w:rPr>
+          <w:rFonts w:ascii="Constantia" w:eastAsia="Microsoft YaHei Mono" w:hAnsi="Constantia" w:cs="Consolas" w:hint="eastAsia"/>
+          <w:b/>
+          <w:i/>
+          <w:color w:val="7030A0"/>
+          <w:sz w:val="24"/>
+          <w:szCs w:val="24"/>
+        </w:rPr>
+        <w:t>female</w:t>
+      </w:r>
+      <w:r>
+        <w:rPr>
+          <w:rFonts w:ascii="Constantia" w:eastAsia="Microsoft YaHei Mono" w:hAnsi="Constantia" w:cs="Consolas"/>
+          <w:i/>
+          <w:sz w:val="24"/>
+          <w:szCs w:val="24"/>
+        </w:rPr>
+        <w:t>'</w:t>
+      </w:r>
+      <w:r>
+        <w:rPr>
+          <w:rFonts w:ascii="Constantia" w:eastAsia="Microsoft YaHei Mono" w:hAnsi="Constantia" w:cs="Consolas" w:hint="eastAsia"/>
+          <w:i/>
+          <w:sz w:val="24"/>
+          <w:szCs w:val="24"/>
+        </w:rPr>
+        <w:t>)</w:t>
+      </w:r>
+      <w:r>
+        <w:rPr>
+          <w:rFonts w:ascii="Constantia" w:eastAsia="Microsoft YaHei Mono" w:hAnsi="Constantia" w:cs="Consolas" w:hint="eastAsia"/>
+          <w:i/>
+          <w:sz w:val="24"/>
+          <w:szCs w:val="21"/>
+        </w:rPr>
+        <w:t xml:space="preserve"> character set utf8 collate utf8_bin </w:t>
+      </w:r>
+      <w:r>
+        <w:rPr>
+          <w:rFonts w:ascii="Constantia" w:eastAsia="Microsoft YaHei Mono" w:hAnsi="Constantia" w:cs="Consolas" w:hint="eastAsia"/>
+          <w:i/>
+          <w:sz w:val="24"/>
+          <w:szCs w:val="21"/>
+        </w:rPr>
+        <w:t xml:space="preserve">not </w:t>
+      </w:r>
+      <w:r>
+        <w:rPr>
+          <w:rFonts w:ascii="Constantia" w:eastAsia="Microsoft YaHei Mono" w:hAnsi="Constantia" w:cs="Consolas" w:hint="eastAsia"/>
+          <w:i/>
+          <w:sz w:val="24"/>
+          <w:szCs w:val="21"/>
+        </w:rPr>
+        <w:t>null,</w:t>
       </w:r>
     </w:p>
     <w:p>
@@ -595,93 +734,107 @@
         <w:spacing w:line="320" w:lineRule="exact"/>
         <w:ind w:firstLineChars="0"/>
         <w:rPr>
-          <w:rFonts w:ascii="Constantia" w:eastAsia="Microsoft YaHei Mono" w:hAnsi="Constantia" w:cs="Consolas"/>
-          <w:i/>
-          <w:sz w:val="24"/>
-          <w:szCs w:val="24"/>
-        </w:rPr>
-      </w:pPr>
-      <w:r>
-        <w:rPr>
-          <w:rFonts w:ascii="Constantia" w:eastAsia="Microsoft YaHei Mono" w:hAnsi="Constantia" w:cs="Consolas"/>
-          <w:i/>
-          <w:sz w:val="24"/>
-          <w:szCs w:val="24"/>
+          <w:rFonts w:ascii="Constantia" w:eastAsia="Microsoft YaHei Mono" w:hAnsi="Constantia" w:cs="Consolas" w:hint="eastAsia"/>
+          <w:i/>
+          <w:sz w:val="24"/>
+          <w:szCs w:val="21"/>
+        </w:rPr>
+      </w:pPr>
+      <w:r>
+        <w:rPr>
+          <w:rFonts w:ascii="Constantia" w:eastAsia="Microsoft YaHei Mono" w:hAnsi="Constantia" w:cs="Consolas"/>
+          <w:i/>
+          <w:sz w:val="24"/>
+          <w:szCs w:val="21"/>
         </w:rPr>
         <w:t>`</w:t>
       </w:r>
       <w:r>
         <w:rPr>
-          <w:rFonts w:ascii="Constantia" w:eastAsia="Microsoft YaHei Mono" w:hAnsi="Constantia" w:cs="Consolas"/>
-          <w:b/>
-          <w:i/>
-          <w:sz w:val="24"/>
-          <w:szCs w:val="24"/>
-        </w:rPr>
-        <w:t>balance</w:t>
-      </w:r>
-      <w:r>
-        <w:rPr>
-          <w:rFonts w:ascii="Constantia" w:eastAsia="Microsoft YaHei Mono" w:hAnsi="Constantia" w:cs="Consolas"/>
-          <w:i/>
-          <w:sz w:val="24"/>
-          <w:szCs w:val="24"/>
-        </w:rPr>
-        <w:t>` decimal(</w:t>
-      </w:r>
-      <w:r>
-        <w:rPr>
-          <w:rFonts w:ascii="Constantia" w:eastAsia="Microsoft YaHei Mono" w:hAnsi="Constantia" w:cs="Consolas" w:hint="eastAsia"/>
-          <w:i/>
-          <w:sz w:val="24"/>
-          <w:szCs w:val="24"/>
-        </w:rPr>
-        <w:t>10</w:t>
-      </w:r>
-      <w:r>
-        <w:rPr>
-          <w:rFonts w:ascii="Constantia" w:eastAsia="Microsoft YaHei Mono" w:hAnsi="Constantia" w:cs="Consolas"/>
-          <w:i/>
-          <w:sz w:val="24"/>
-          <w:szCs w:val="24"/>
-        </w:rPr>
-        <w:t>,</w:t>
-      </w:r>
-      <w:r>
-        <w:rPr>
-          <w:rFonts w:ascii="Constantia" w:eastAsia="Microsoft YaHei Mono" w:hAnsi="Constantia" w:cs="Consolas" w:hint="eastAsia"/>
-          <w:i/>
-          <w:sz w:val="24"/>
-          <w:szCs w:val="24"/>
-        </w:rPr>
-        <w:t xml:space="preserve"> 2</w:t>
-      </w:r>
-      <w:r>
-        <w:rPr>
-          <w:rFonts w:ascii="Constantia" w:eastAsia="Microsoft YaHei Mono" w:hAnsi="Constantia" w:cs="Consolas"/>
-          <w:i/>
-          <w:sz w:val="24"/>
-          <w:szCs w:val="24"/>
-        </w:rPr>
-        <w:t xml:space="preserve">) </w:t>
-      </w:r>
-      <w:r>
-        <w:rPr>
-          <w:rFonts w:ascii="Constantia" w:eastAsia="Microsoft YaHei Mono" w:hAnsi="Constantia" w:cs="Consolas" w:hint="eastAsia"/>
-          <w:i/>
-          <w:sz w:val="24"/>
-          <w:szCs w:val="24"/>
-        </w:rPr>
-        <w:t xml:space="preserve">unsigned </w:t>
-      </w:r>
-      <w:r>
-        <w:rPr>
-          <w:rFonts w:ascii="Constantia" w:eastAsia="Microsoft YaHei Mono" w:hAnsi="Constantia" w:cs="Consolas"/>
-          <w:i/>
-          <w:sz w:val="24"/>
-          <w:szCs w:val="24"/>
-        </w:rPr>
-        <w:t>default 0.00,</w:t>
+          <w:rFonts w:ascii="Constantia" w:eastAsia="Microsoft YaHei Mono" w:hAnsi="Constantia" w:cs="Consolas" w:hint="eastAsia"/>
+          <w:b/>
+          <w:i/>
+          <w:sz w:val="24"/>
+          <w:szCs w:val="21"/>
+        </w:rPr>
+        <w:t>head_img</w:t>
+      </w:r>
+      <w:r>
+        <w:rPr>
+          <w:rFonts w:ascii="Constantia" w:eastAsia="Microsoft YaHei Mono" w:hAnsi="Constantia" w:cs="Consolas" w:hint="eastAsia"/>
+          <w:b/>
+          <w:i/>
+          <w:sz w:val="24"/>
+          <w:szCs w:val="21"/>
+        </w:rPr>
+        <w:t>_ url</w:t>
+      </w:r>
+      <w:r>
+        <w:rPr>
+          <w:rFonts w:ascii="Constantia" w:eastAsia="Microsoft YaHei Mono" w:hAnsi="Constantia" w:cs="Consolas"/>
+          <w:i/>
+          <w:sz w:val="24"/>
+          <w:szCs w:val="21"/>
+        </w:rPr>
+        <w:t>` varchar(</w:t>
+      </w:r>
+      <w:r>
+        <w:rPr>
+          <w:rFonts w:ascii="Constantia" w:eastAsia="Microsoft YaHei Mono" w:hAnsi="Constantia" w:cs="Consolas" w:hint="eastAsia"/>
+          <w:b/>
+          <w:i/>
+          <w:color w:val="FF0000"/>
+          <w:sz w:val="24"/>
+          <w:szCs w:val="21"/>
+        </w:rPr>
+        <w:t>2</w:t>
+      </w:r>
+      <w:r>
+        <w:rPr>
+          <w:rFonts w:ascii="Constantia" w:eastAsia="Microsoft YaHei Mono" w:hAnsi="Constantia" w:cs="Consolas" w:hint="eastAsia"/>
+          <w:b/>
+          <w:i/>
+          <w:color w:val="FF0000"/>
+          <w:sz w:val="24"/>
+          <w:szCs w:val="21"/>
+        </w:rPr>
+        <w:t>00</w:t>
+      </w:r>
+      <w:r>
+        <w:rPr>
+          <w:rFonts w:ascii="Constantia" w:eastAsia="Microsoft YaHei Mono" w:hAnsi="Constantia" w:cs="Consolas"/>
+          <w:i/>
+          <w:sz w:val="24"/>
+          <w:szCs w:val="21"/>
+        </w:rPr>
+        <w:t>) characte</w:t>
+      </w:r>
+      <w:r>
+        <w:rPr>
+          <w:rFonts w:ascii="Constantia" w:eastAsia="Microsoft YaHei Mono" w:hAnsi="Constantia" w:cs="Consolas"/>
+          <w:i/>
+          <w:sz w:val="24"/>
+          <w:szCs w:val="21"/>
+        </w:rPr>
+        <w:t>r set utf8 collate utf8_bin</w:t>
+      </w:r>
+      <w:r>
+        <w:rPr>
+          <w:rFonts w:ascii="Constantia" w:eastAsia="Microsoft YaHei Mono" w:hAnsi="Constantia" w:cs="Consolas" w:hint="eastAsia"/>
+          <w:i/>
+          <w:sz w:val="24"/>
+          <w:szCs w:val="21"/>
+        </w:rPr>
+        <w:t xml:space="preserve"> </w:t>
+      </w:r>
+      <w:r>
+        <w:rPr>
+          <w:rFonts w:ascii="Constantia" w:eastAsia="Microsoft YaHei Mono" w:hAnsi="Constantia" w:cs="Consolas"/>
+          <w:i/>
+          <w:sz w:val="24"/>
+          <w:szCs w:val="21"/>
+        </w:rPr>
+        <w:t>null,</w:t>
       </w:r>
     </w:p>
     <w:p>
@@ -697,36 +850,66 @@
           <w:rFonts w:ascii="Constantia" w:eastAsia="Microsoft YaHei Mono" w:hAnsi="Constantia" w:cs="Consolas"/>
           <w:i/>
           <w:sz w:val="24"/>
-          <w:szCs w:val="24"/>
-        </w:rPr>
-      </w:pPr>
-      <w:r>
-        <w:rPr>
-          <w:rFonts w:ascii="Constantia" w:eastAsia="Microsoft YaHei Mono" w:hAnsi="Constantia" w:cs="Consolas"/>
-          <w:i/>
-          <w:sz w:val="24"/>
-          <w:szCs w:val="24"/>
+          <w:szCs w:val="21"/>
+        </w:rPr>
+      </w:pPr>
+      <w:r>
+        <w:rPr>
+          <w:rFonts w:ascii="Constantia" w:eastAsia="Microsoft YaHei Mono" w:hAnsi="Constantia" w:cs="Consolas" w:hint="eastAsia"/>
+          <w:i/>
+          <w:sz w:val="24"/>
+          <w:szCs w:val="21"/>
         </w:rPr>
         <w:t>`</w:t>
       </w:r>
       <w:r>
         <w:rPr>
-          <w:rFonts w:ascii="Constantia" w:eastAsia="Microsoft YaHei Mono" w:hAnsi="Constantia" w:cs="Consolas"/>
-          <w:b/>
-          <w:i/>
-          <w:sz w:val="24"/>
-          <w:szCs w:val="24"/>
-        </w:rPr>
-        <w:t>point</w:t>
-      </w:r>
-      <w:r>
-        <w:rPr>
-          <w:rFonts w:ascii="Constantia" w:eastAsia="Microsoft YaHei Mono" w:hAnsi="Constantia" w:cs="Consolas"/>
-          <w:i/>
-          <w:sz w:val="24"/>
-          <w:szCs w:val="24"/>
-        </w:rPr>
-        <w:t>` bigint unsigned default 0,</w:t>
+          <w:rFonts w:ascii="Constantia" w:eastAsia="Microsoft YaHei Mono" w:hAnsi="Constantia" w:cs="Consolas" w:hint="eastAsia"/>
+          <w:b/>
+          <w:i/>
+          <w:sz w:val="24"/>
+          <w:szCs w:val="21"/>
+        </w:rPr>
+        <w:t>real</w:t>
+      </w:r>
+      <w:r>
+        <w:rPr>
+          <w:rFonts w:ascii="Constantia" w:eastAsia="Microsoft YaHei Mono" w:hAnsi="Constantia" w:cs="Consolas" w:hint="eastAsia"/>
+          <w:b/>
+          <w:i/>
+          <w:sz w:val="24"/>
+          <w:szCs w:val="21"/>
+        </w:rPr>
+        <w:t>_name</w:t>
+      </w:r>
+      <w:r>
+        <w:rPr>
+          <w:rFonts w:ascii="Constantia" w:eastAsia="Microsoft YaHei Mono" w:hAnsi="Constantia" w:cs="Consolas" w:hint="eastAsia"/>
+          <w:i/>
+          <w:sz w:val="24"/>
+          <w:szCs w:val="21"/>
+        </w:rPr>
+        <w:t>` varchar(</w:t>
+      </w:r>
+      <w:r>
+        <w:rPr>
+          <w:rFonts w:ascii="Constantia" w:eastAsia="Microsoft YaHei Mono" w:hAnsi="Constantia" w:cs="Consolas" w:hint="eastAsia"/>
+          <w:b/>
+          <w:i/>
+          <w:color w:val="FF0000"/>
+          <w:sz w:val="24"/>
+          <w:szCs w:val="21"/>
+        </w:rPr>
+        <w:t>50</w:t>
+      </w:r>
+      <w:r>
+        <w:rPr>
+          <w:rFonts w:ascii="Constantia" w:eastAsia="Microsoft YaHei Mono" w:hAnsi="Constantia" w:cs="Consolas" w:hint="eastAsia"/>
+          <w:i/>
+          <w:sz w:val="24"/>
+          <w:szCs w:val="21"/>
+        </w:rPr>
+        <w:t>) character set utf8 collate utf8_bin null,</w:t>
       </w:r>
     </w:p>
     <w:p>
@@ -762,16 +945,45 @@
           <w:sz w:val="24"/>
           <w:szCs w:val="24"/>
         </w:rPr>
-        <w:t>add_time</w:t>
-      </w:r>
-      <w:r>
-        <w:rPr>
-          <w:rFonts w:ascii="Constantia" w:eastAsia="Microsoft YaHei Mono" w:hAnsi="Constantia" w:cs="Consolas"/>
-          <w:i/>
-          <w:sz w:val="24"/>
-          <w:szCs w:val="24"/>
-        </w:rPr>
-        <w:t>` timestamp default current_timestamp,</w:t>
+        <w:t>phone</w:t>
+      </w:r>
+      <w:r>
+        <w:rPr>
+          <w:rFonts w:ascii="Constantia" w:eastAsia="Microsoft YaHei Mono" w:hAnsi="Constantia" w:cs="Consolas"/>
+          <w:i/>
+          <w:sz w:val="24"/>
+          <w:szCs w:val="24"/>
+        </w:rPr>
+        <w:t xml:space="preserve">` </w:t>
+      </w:r>
+      <w:r>
+        <w:rPr>
+          <w:rFonts w:ascii="Constantia" w:eastAsia="Microsoft YaHei Mono" w:hAnsi="Constantia" w:cs="Consolas"/>
+          <w:i/>
+          <w:sz w:val="24"/>
+          <w:szCs w:val="24"/>
+        </w:rPr>
+        <w:t>char(</w:t>
+      </w:r>
+      <w:r>
+        <w:rPr>
+          <w:rFonts w:ascii="Constantia" w:eastAsia="Microsoft YaHei Mono" w:hAnsi="Constantia" w:cs="Consolas" w:hint="eastAsia"/>
+          <w:b/>
+          <w:i/>
+          <w:color w:val="FF0000"/>
+          <w:sz w:val="24"/>
+          <w:szCs w:val="24"/>
+        </w:rPr>
+        <w:t>11</w:t>
+      </w:r>
+      <w:r>
+        <w:rPr>
+          <w:rFonts w:ascii="Constantia" w:eastAsia="Microsoft YaHei Mono" w:hAnsi="Constantia" w:cs="Consolas"/>
+          <w:i/>
+          <w:sz w:val="24"/>
+          <w:szCs w:val="24"/>
+        </w:rPr>
+        <w:t>) character set utf8 collate utf8_bin null,</w:t>
       </w:r>
     </w:p>
     <w:p>
@@ -792,7 +1004,7 @@
       </w:pPr>
       <w:r>
         <w:rPr>
-          <w:rFonts w:ascii="Constantia" w:eastAsia="Microsoft YaHei Mono" w:hAnsi="Constantia" w:cs="Consolas"/>
+          <w:rFonts w:ascii="Constantia" w:eastAsia="Microsoft YaHei Mono" w:hAnsi="Constantia" w:cs="Consolas" w:hint="eastAsia"/>
           <w:i/>
           <w:sz w:val="24"/>
           <w:szCs w:val="24"/>
@@ -801,136 +1013,42 @@
       </w:r>
       <w:r>
         <w:rPr>
-          <w:rFonts w:ascii="Constantia" w:eastAsia="Microsoft YaHei Mono" w:hAnsi="Constantia" w:cs="Consolas"/>
-          <w:b/>
-          <w:i/>
-          <w:sz w:val="24"/>
-          <w:szCs w:val="24"/>
-        </w:rPr>
-        <w:t>status</w:t>
-      </w:r>
-      <w:r>
-        <w:rPr>
-          <w:rFonts w:ascii="Constantia" w:eastAsia="Microsoft YaHei Mono" w:hAnsi="Constantia" w:cs="Consolas"/>
-          <w:i/>
-          <w:sz w:val="24"/>
-          <w:szCs w:val="24"/>
-        </w:rPr>
-        <w:t>` enum(</w:t>
-      </w:r>
-      <w:r>
-        <w:rPr>
-          <w:rFonts w:ascii="Constantia" w:eastAsia="Microsoft YaHei Mono" w:hAnsi="Constantia" w:cs="Consolas"/>
-          <w:i/>
-          <w:sz w:val="24"/>
-          <w:szCs w:val="24"/>
-        </w:rPr>
-        <w:t>'</w:t>
-      </w:r>
-      <w:r>
-        <w:rPr>
-          <w:rFonts w:ascii="Constantia" w:eastAsia="Microsoft YaHei Mono" w:hAnsi="Constantia" w:cs="Consolas"/>
-          <w:b/>
-          <w:i/>
-          <w:color w:val="7030A0"/>
-          <w:sz w:val="24"/>
-          <w:szCs w:val="24"/>
-          <w:u w:val="single"/>
-        </w:rPr>
-        <w:t>normal</w:t>
-      </w:r>
-      <w:r>
-        <w:rPr>
-          <w:rFonts w:ascii="Constantia" w:eastAsia="Microsoft YaHei Mono" w:hAnsi="Constantia" w:cs="Consolas"/>
-          <w:i/>
-          <w:sz w:val="24"/>
-          <w:szCs w:val="24"/>
-          <w:u w:val="single"/>
-        </w:rPr>
-        <w:t>'</w:t>
-      </w:r>
-      <w:r>
-        <w:rPr>
-          <w:rFonts w:ascii="Constantia" w:eastAsia="Microsoft YaHei Mono" w:hAnsi="Constantia" w:cs="Consolas" w:hint="eastAsia"/>
-          <w:i/>
-          <w:sz w:val="24"/>
-          <w:szCs w:val="24"/>
-        </w:rPr>
-        <w:t>,</w:t>
-      </w:r>
-      <w:r>
-        <w:rPr>
-          <w:rFonts w:ascii="Constantia" w:eastAsia="Microsoft YaHei Mono" w:hAnsi="Constantia" w:cs="Consolas"/>
-          <w:i/>
-          <w:sz w:val="24"/>
-          <w:szCs w:val="24"/>
-        </w:rPr>
-        <w:t xml:space="preserve"> </w:t>
-      </w:r>
-      <w:r>
-        <w:rPr>
-          <w:rFonts w:ascii="Constantia" w:eastAsia="Microsoft YaHei Mono" w:hAnsi="Constantia" w:cs="Consolas"/>
-          <w:i/>
-          <w:sz w:val="24"/>
-          <w:szCs w:val="24"/>
-        </w:rPr>
-        <w:t>'</w:t>
-      </w:r>
-      <w:r>
-        <w:rPr>
-          <w:rFonts w:ascii="Constantia" w:eastAsia="Microsoft YaHei Mono" w:hAnsi="Constantia" w:cs="Consolas" w:hint="eastAsia"/>
-          <w:b/>
-          <w:i/>
-          <w:color w:val="7030A0"/>
-          <w:sz w:val="24"/>
-          <w:szCs w:val="24"/>
-        </w:rPr>
-        <w:t>locked</w:t>
-      </w:r>
-      <w:r>
-        <w:rPr>
-          <w:rFonts w:ascii="Constantia" w:eastAsia="Microsoft YaHei Mono" w:hAnsi="Constantia" w:cs="Consolas"/>
-          <w:i/>
-          <w:sz w:val="24"/>
-          <w:szCs w:val="24"/>
-        </w:rPr>
-        <w:t>'</w:t>
-      </w:r>
-      <w:r>
-        <w:rPr>
-          <w:rFonts w:ascii="Constantia" w:eastAsia="Microsoft YaHei Mono" w:hAnsi="Constantia" w:cs="Consolas"/>
-          <w:i/>
-          <w:sz w:val="24"/>
-          <w:szCs w:val="24"/>
-        </w:rPr>
-        <w:t xml:space="preserve">) </w:t>
-      </w:r>
-      <w:r>
-        <w:rPr>
-          <w:rFonts w:ascii="Constantia" w:eastAsia="Microsoft YaHei Mono" w:hAnsi="Constantia" w:cs="Consolas" w:hint="eastAsia"/>
-          <w:i/>
-          <w:sz w:val="24"/>
-          <w:szCs w:val="24"/>
-        </w:rPr>
-        <w:t>character set utf8 collate utf8_bin</w:t>
-      </w:r>
-      <w:r>
-        <w:rPr>
-          <w:rFonts w:ascii="Constantia" w:eastAsia="Microsoft YaHei Mono" w:hAnsi="Constantia" w:cs="Consolas"/>
-          <w:i/>
-          <w:sz w:val="24"/>
-          <w:szCs w:val="24"/>
-        </w:rPr>
-        <w:t xml:space="preserve"> </w:t>
-      </w:r>
-      <w:r>
-        <w:rPr>
-          <w:rFonts w:ascii="Constantia" w:eastAsia="Microsoft YaHei Mono" w:hAnsi="Constantia" w:cs="Consolas"/>
-          <w:i/>
-          <w:sz w:val="24"/>
-          <w:szCs w:val="24"/>
-        </w:rPr>
-        <w:t>not null,</w:t>
+          <w:rFonts w:ascii="Constantia" w:eastAsia="Microsoft YaHei Mono" w:hAnsi="Constantia" w:cs="Consolas" w:hint="eastAsia"/>
+          <w:b/>
+          <w:i/>
+          <w:sz w:val="24"/>
+          <w:szCs w:val="24"/>
+        </w:rPr>
+        <w:t>pwd</w:t>
+      </w:r>
+      <w:r>
+        <w:rPr>
+          <w:rFonts w:ascii="Constantia" w:eastAsia="Microsoft YaHei Mono" w:hAnsi="Constantia" w:cs="Consolas" w:hint="eastAsia"/>
+          <w:i/>
+          <w:sz w:val="24"/>
+          <w:szCs w:val="24"/>
+        </w:rPr>
+        <w:t>` char(</w:t>
+      </w:r>
+      <w:r>
+        <w:rPr>
+          <w:rFonts w:ascii="Constantia" w:eastAsia="Microsoft YaHei Mono" w:hAnsi="Constantia" w:cs="Consolas" w:hint="eastAsia"/>
+          <w:b/>
+          <w:i/>
+          <w:color w:val="FF0000"/>
+          <w:sz w:val="24"/>
+          <w:szCs w:val="24"/>
+        </w:rPr>
+        <w:t>41</w:t>
+      </w:r>
+      <w:r>
+        <w:rPr>
+          <w:rFonts w:ascii="Constantia" w:eastAsia="Microsoft YaHei Mono" w:hAnsi="Constantia" w:cs="Consolas" w:hint="eastAsia"/>
+          <w:i/>
+          <w:sz w:val="24"/>
+          <w:szCs w:val="24"/>
+        </w:rPr>
+        <w:t>) character set utf8 collate utf8_bin not null,</w:t>
       </w:r>
     </w:p>
     <w:p>
@@ -951,22 +1069,360 @@
       </w:pPr>
       <w:r>
         <w:rPr>
+          <w:rFonts w:ascii="Constantia" w:eastAsia="Microsoft YaHei Mono" w:hAnsi="Constantia" w:cs="Consolas"/>
+          <w:i/>
+          <w:sz w:val="24"/>
+          <w:szCs w:val="24"/>
+        </w:rPr>
+        <w:t>`</w:t>
+      </w:r>
+      <w:r>
+        <w:rPr>
+          <w:rFonts w:ascii="Constantia" w:eastAsia="Microsoft YaHei Mono" w:hAnsi="Constantia" w:cs="Consolas"/>
+          <w:b/>
+          <w:i/>
+          <w:sz w:val="24"/>
+          <w:szCs w:val="24"/>
+        </w:rPr>
+        <w:t>balance</w:t>
+      </w:r>
+      <w:r>
+        <w:rPr>
+          <w:rFonts w:ascii="Constantia" w:eastAsia="Microsoft YaHei Mono" w:hAnsi="Constantia" w:cs="Consolas"/>
+          <w:i/>
+          <w:sz w:val="24"/>
+          <w:szCs w:val="24"/>
+        </w:rPr>
+        <w:t>` decimal(</w:t>
+      </w:r>
+      <w:r>
+        <w:rPr>
+          <w:rFonts w:ascii="Constantia" w:eastAsia="Microsoft YaHei Mono" w:hAnsi="Constantia" w:cs="Consolas" w:hint="eastAsia"/>
+          <w:i/>
+          <w:sz w:val="24"/>
+          <w:szCs w:val="24"/>
+        </w:rPr>
+        <w:t>10</w:t>
+      </w:r>
+      <w:r>
+        <w:rPr>
+          <w:rFonts w:ascii="Constantia" w:eastAsia="Microsoft YaHei Mono" w:hAnsi="Constantia" w:cs="Consolas"/>
+          <w:i/>
+          <w:sz w:val="24"/>
+          <w:szCs w:val="24"/>
+        </w:rPr>
+        <w:t>,</w:t>
+      </w:r>
+      <w:r>
+        <w:rPr>
+          <w:rFonts w:ascii="Constantia" w:eastAsia="Microsoft YaHei Mono" w:hAnsi="Constantia" w:cs="Consolas" w:hint="eastAsia"/>
+          <w:i/>
+          <w:sz w:val="24"/>
+          <w:szCs w:val="24"/>
+        </w:rPr>
+        <w:t xml:space="preserve"> 2</w:t>
+      </w:r>
+      <w:r>
+        <w:rPr>
+          <w:rFonts w:ascii="Constantia" w:eastAsia="Microsoft YaHei Mono" w:hAnsi="Constantia" w:cs="Consolas"/>
+          <w:i/>
+          <w:sz w:val="24"/>
+          <w:szCs w:val="24"/>
+        </w:rPr>
+        <w:t xml:space="preserve">) </w:t>
+      </w:r>
+      <w:r>
+        <w:rPr>
+          <w:rFonts w:ascii="Constantia" w:eastAsia="Microsoft YaHei Mono" w:hAnsi="Constantia" w:cs="Consolas" w:hint="eastAsia"/>
+          <w:i/>
+          <w:sz w:val="24"/>
+          <w:szCs w:val="24"/>
+        </w:rPr>
+        <w:t xml:space="preserve">unsigned </w:t>
+      </w:r>
+      <w:r>
+        <w:rPr>
+          <w:rFonts w:ascii="Constantia" w:eastAsia="Microsoft YaHei Mono" w:hAnsi="Constantia" w:cs="Consolas"/>
+          <w:i/>
+          <w:sz w:val="24"/>
+          <w:szCs w:val="24"/>
+        </w:rPr>
+        <w:t>default 0.00,</w:t>
+      </w:r>
+    </w:p>
+    <w:p>
+      <w:pPr>
+        <w:pStyle w:val="a5"/>
+        <w:numPr>
+          <w:ilvl w:val="0"/>
+          <w:numId w:val="7"/>
+        </w:numPr>
+        <w:spacing w:line="320" w:lineRule="exact"/>
+        <w:ind w:firstLineChars="0"/>
+        <w:rPr>
+          <w:rFonts w:ascii="Constantia" w:eastAsia="Microsoft YaHei Mono" w:hAnsi="Constantia" w:cs="Consolas"/>
+          <w:i/>
+          <w:sz w:val="24"/>
+          <w:szCs w:val="24"/>
+        </w:rPr>
+      </w:pPr>
+      <w:r>
+        <w:rPr>
+          <w:rFonts w:ascii="Constantia" w:eastAsia="Microsoft YaHei Mono" w:hAnsi="Constantia" w:cs="Consolas"/>
+          <w:i/>
+          <w:sz w:val="24"/>
+          <w:szCs w:val="24"/>
+        </w:rPr>
+        <w:t>`</w:t>
+      </w:r>
+      <w:r>
+        <w:rPr>
+          <w:rFonts w:ascii="Constantia" w:eastAsia="Microsoft YaHei Mono" w:hAnsi="Constantia" w:cs="Consolas"/>
+          <w:b/>
+          <w:i/>
+          <w:sz w:val="24"/>
+          <w:szCs w:val="24"/>
+        </w:rPr>
+        <w:t>point</w:t>
+      </w:r>
+      <w:r>
+        <w:rPr>
+          <w:rFonts w:ascii="Constantia" w:eastAsia="Microsoft YaHei Mono" w:hAnsi="Constantia" w:cs="Consolas"/>
+          <w:i/>
+          <w:sz w:val="24"/>
+          <w:szCs w:val="24"/>
+        </w:rPr>
+        <w:t>` bigint unsigned default 0,</w:t>
+      </w:r>
+    </w:p>
+    <w:p>
+      <w:pPr>
+        <w:pStyle w:val="a5"/>
+        <w:numPr>
+          <w:ilvl w:val="0"/>
+          <w:numId w:val="7"/>
+        </w:numPr>
+        <w:spacing w:line="320" w:lineRule="exact"/>
+        <w:ind w:firstLineChars="0"/>
+        <w:rPr>
+          <w:rFonts w:ascii="Constantia" w:eastAsia="Microsoft YaHei Mono" w:hAnsi="Constantia" w:cs="Consolas"/>
+          <w:i/>
+          <w:sz w:val="24"/>
+          <w:szCs w:val="24"/>
+        </w:rPr>
+      </w:pPr>
+      <w:r>
+        <w:rPr>
+          <w:rFonts w:ascii="Constantia" w:eastAsia="Microsoft YaHei Mono" w:hAnsi="Constantia" w:cs="Consolas"/>
+          <w:i/>
+          <w:sz w:val="24"/>
+          <w:szCs w:val="24"/>
+        </w:rPr>
+        <w:t>`</w:t>
+      </w:r>
+      <w:r>
+        <w:rPr>
+          <w:rFonts w:ascii="Constantia" w:eastAsia="Microsoft YaHei Mono" w:hAnsi="Constantia" w:cs="Consolas"/>
+          <w:b/>
+          <w:i/>
+          <w:sz w:val="24"/>
+          <w:szCs w:val="24"/>
+        </w:rPr>
+        <w:t>add_time</w:t>
+      </w:r>
+      <w:r>
+        <w:rPr>
+          <w:rFonts w:ascii="Constantia" w:eastAsia="Microsoft YaHei Mono" w:hAnsi="Constantia" w:cs="Consolas"/>
+          <w:i/>
+          <w:sz w:val="24"/>
+          <w:szCs w:val="24"/>
+        </w:rPr>
+        <w:t>` timestamp default current_timestamp,</w:t>
+      </w:r>
+    </w:p>
+    <w:p>
+      <w:pPr>
+        <w:pStyle w:val="a5"/>
+        <w:numPr>
+          <w:ilvl w:val="0"/>
+          <w:numId w:val="7"/>
+        </w:numPr>
+        <w:spacing w:line="320" w:lineRule="exact"/>
+        <w:ind w:firstLineChars="0"/>
+        <w:rPr>
+          <w:rFonts w:ascii="Constantia" w:eastAsia="Microsoft YaHei Mono" w:hAnsi="Constantia" w:cs="Consolas"/>
+          <w:i/>
+          <w:sz w:val="24"/>
+          <w:szCs w:val="24"/>
+        </w:rPr>
+      </w:pPr>
+      <w:r>
+        <w:rPr>
+          <w:rFonts w:ascii="Constantia" w:eastAsia="Microsoft YaHei Mono" w:hAnsi="Constantia" w:cs="Consolas"/>
+          <w:i/>
+          <w:sz w:val="24"/>
+          <w:szCs w:val="24"/>
+        </w:rPr>
+        <w:t>`</w:t>
+      </w:r>
+      <w:r>
+        <w:rPr>
+          <w:rFonts w:ascii="Constantia" w:eastAsia="Microsoft YaHei Mono" w:hAnsi="Constantia" w:cs="Consolas"/>
+          <w:b/>
+          <w:i/>
+          <w:sz w:val="24"/>
+          <w:szCs w:val="24"/>
+        </w:rPr>
+        <w:t>status</w:t>
+      </w:r>
+      <w:r>
+        <w:rPr>
+          <w:rFonts w:ascii="Constantia" w:eastAsia="Microsoft YaHei Mono" w:hAnsi="Constantia" w:cs="Consolas"/>
+          <w:i/>
+          <w:sz w:val="24"/>
+          <w:szCs w:val="24"/>
+        </w:rPr>
+        <w:t>` enum(</w:t>
+      </w:r>
+      <w:r>
+        <w:rPr>
+          <w:rFonts w:ascii="Constantia" w:eastAsia="Microsoft YaHei Mono" w:hAnsi="Constantia" w:cs="Consolas"/>
+          <w:i/>
+          <w:sz w:val="24"/>
+          <w:szCs w:val="24"/>
+        </w:rPr>
+        <w:t>'</w:t>
+      </w:r>
+      <w:r>
+        <w:rPr>
+          <w:rFonts w:ascii="Constantia" w:eastAsia="Microsoft YaHei Mono" w:hAnsi="Constantia" w:cs="Consolas"/>
+          <w:b/>
+          <w:i/>
+          <w:color w:val="7030A0"/>
+          <w:sz w:val="24"/>
+          <w:szCs w:val="24"/>
+          <w:u w:val="single"/>
+        </w:rPr>
+        <w:t>normal</w:t>
+      </w:r>
+      <w:r>
+        <w:rPr>
+          <w:rFonts w:ascii="Constantia" w:eastAsia="Microsoft YaHei Mono" w:hAnsi="Constantia" w:cs="Consolas"/>
+          <w:i/>
+          <w:sz w:val="24"/>
+          <w:szCs w:val="24"/>
+          <w:u w:val="single"/>
+        </w:rPr>
+        <w:t>'</w:t>
+      </w:r>
+      <w:r>
+        <w:rPr>
+          <w:rFonts w:ascii="Constantia" w:eastAsia="Microsoft YaHei Mono" w:hAnsi="Constantia" w:cs="Consolas" w:hint="eastAsia"/>
+          <w:i/>
+          <w:sz w:val="24"/>
+          <w:szCs w:val="24"/>
+        </w:rPr>
+        <w:t>,</w:t>
+      </w:r>
+      <w:r>
+        <w:rPr>
+          <w:rFonts w:ascii="Constantia" w:eastAsia="Microsoft YaHei Mono" w:hAnsi="Constantia" w:cs="Consolas"/>
+          <w:i/>
+          <w:sz w:val="24"/>
+          <w:szCs w:val="24"/>
+        </w:rPr>
+        <w:t xml:space="preserve"> </w:t>
+      </w:r>
+      <w:r>
+        <w:rPr>
+          <w:rFonts w:ascii="Constantia" w:eastAsia="Microsoft YaHei Mono" w:hAnsi="Constantia" w:cs="Consolas"/>
+          <w:i/>
+          <w:sz w:val="24"/>
+          <w:szCs w:val="24"/>
+        </w:rPr>
+        <w:t>'</w:t>
+      </w:r>
+      <w:r>
+        <w:rPr>
+          <w:rFonts w:ascii="Constantia" w:eastAsia="Microsoft YaHei Mono" w:hAnsi="Constantia" w:cs="Consolas" w:hint="eastAsia"/>
+          <w:b/>
+          <w:i/>
+          <w:color w:val="7030A0"/>
+          <w:sz w:val="24"/>
+          <w:szCs w:val="24"/>
+        </w:rPr>
+        <w:t>locked</w:t>
+      </w:r>
+      <w:r>
+        <w:rPr>
+          <w:rFonts w:ascii="Constantia" w:eastAsia="Microsoft YaHei Mono" w:hAnsi="Constantia" w:cs="Consolas"/>
+          <w:i/>
+          <w:sz w:val="24"/>
+          <w:szCs w:val="24"/>
+        </w:rPr>
+        <w:t>'</w:t>
+      </w:r>
+      <w:r>
+        <w:rPr>
+          <w:rFonts w:ascii="Constantia" w:eastAsia="Microsoft YaHei Mono" w:hAnsi="Constantia" w:cs="Consolas"/>
+          <w:i/>
+          <w:sz w:val="24"/>
+          <w:szCs w:val="24"/>
+        </w:rPr>
+        <w:t xml:space="preserve">) </w:t>
+      </w:r>
+      <w:r>
+        <w:rPr>
+          <w:rFonts w:ascii="Constantia" w:eastAsia="Microsoft YaHei Mono" w:hAnsi="Constantia" w:cs="Consolas" w:hint="eastAsia"/>
+          <w:i/>
+          <w:sz w:val="24"/>
+          <w:szCs w:val="24"/>
+        </w:rPr>
+        <w:t>character set utf8 collate utf8_bin</w:t>
+      </w:r>
+      <w:r>
+        <w:rPr>
+          <w:rFonts w:ascii="Constantia" w:eastAsia="Microsoft YaHei Mono" w:hAnsi="Constantia" w:cs="Consolas"/>
+          <w:i/>
+          <w:sz w:val="24"/>
+          <w:szCs w:val="24"/>
+        </w:rPr>
+        <w:t xml:space="preserve"> </w:t>
+      </w:r>
+      <w:r>
+        <w:rPr>
+          <w:rFonts w:ascii="Constantia" w:eastAsia="Microsoft YaHei Mono" w:hAnsi="Constantia" w:cs="Consolas"/>
+          <w:i/>
+          <w:sz w:val="24"/>
+          <w:szCs w:val="24"/>
+        </w:rPr>
+        <w:t>not null,</w:t>
+      </w:r>
+    </w:p>
+    <w:p>
+      <w:pPr>
+        <w:pStyle w:val="a5"/>
+        <w:numPr>
+          <w:ilvl w:val="0"/>
+          <w:numId w:val="7"/>
+        </w:numPr>
+        <w:spacing w:line="320" w:lineRule="exact"/>
+        <w:ind w:firstLineChars="0"/>
+        <w:rPr>
+          <w:rFonts w:ascii="Constantia" w:eastAsia="Microsoft YaHei Mono" w:hAnsi="Constantia" w:cs="Consolas"/>
+          <w:i/>
+          <w:sz w:val="24"/>
+          <w:szCs w:val="24"/>
+        </w:rPr>
+      </w:pPr>
+      <w:r>
+        <w:rPr>
           <w:rFonts w:ascii="Constantia" w:eastAsia="Microsoft YaHei Mono" w:hAnsi="Constantia" w:cs="Consolas" w:hint="eastAsia"/>
           <w:i/>
           <w:sz w:val="24"/>
           <w:szCs w:val="24"/>
         </w:rPr>
         <w:t>unique(`</w:t>
-      </w:r>
-      <w:r>
-        <w:rPr>
-          <w:rFonts w:ascii="Constantia" w:eastAsia="Microsoft YaHei Mono" w:hAnsi="Constantia" w:cs="Consolas" w:hint="eastAsia"/>
-          <w:b/>
-          <w:i/>
-          <w:sz w:val="24"/>
-          <w:szCs w:val="24"/>
-        </w:rPr>
-        <w:t>wx_</w:t>
       </w:r>
       <w:r>
         <w:rPr>

--- a/doc/schema/customers.docx
+++ b/doc/schema/customers.docx
@@ -437,7 +437,7 @@
         <w:spacing w:line="320" w:lineRule="exact"/>
         <w:ind w:firstLineChars="0"/>
         <w:rPr>
-          <w:rFonts w:ascii="Constantia" w:eastAsia="Microsoft YaHei Mono" w:hAnsi="Constantia" w:cs="Consolas" w:hint="eastAsia"/>
+          <w:rFonts w:ascii="Constantia" w:eastAsia="Microsoft YaHei Mono" w:hAnsi="Constantia" w:cs="Consolas"/>
           <w:i/>
           <w:sz w:val="24"/>
           <w:szCs w:val="21"/>
@@ -734,7 +734,7 @@
         <w:spacing w:line="320" w:lineRule="exact"/>
         <w:ind w:firstLineChars="0"/>
         <w:rPr>
-          <w:rFonts w:ascii="Constantia" w:eastAsia="Microsoft YaHei Mono" w:hAnsi="Constantia" w:cs="Consolas" w:hint="eastAsia"/>
+          <w:rFonts w:ascii="Constantia" w:eastAsia="Microsoft YaHei Mono" w:hAnsi="Constantia" w:cs="Consolas"/>
           <w:i/>
           <w:sz w:val="24"/>
           <w:szCs w:val="21"/>
@@ -830,11 +830,22 @@
       <w:r>
         <w:rPr>
           <w:rFonts w:ascii="Constantia" w:eastAsia="Microsoft YaHei Mono" w:hAnsi="Constantia" w:cs="Consolas"/>
-          <w:i/>
-          <w:sz w:val="24"/>
-          <w:szCs w:val="21"/>
-        </w:rPr>
-        <w:t>null,</w:t>
+          <w:b/>
+          <w:i/>
+          <w:color w:val="FF0000"/>
+          <w:sz w:val="24"/>
+          <w:szCs w:val="21"/>
+        </w:rPr>
+        <w:t>null</w:t>
+      </w:r>
+      <w:r>
+        <w:rPr>
+          <w:rFonts w:ascii="Constantia" w:eastAsia="Microsoft YaHei Mono" w:hAnsi="Constantia" w:cs="Consolas"/>
+          <w:i/>
+          <w:sz w:val="24"/>
+          <w:szCs w:val="21"/>
+        </w:rPr>
+        <w:t>,</w:t>
       </w:r>
     </w:p>
     <w:p>

--- a/doc/schema/customers.docx
+++ b/doc/schema/customers.docx
@@ -223,6 +223,7 @@
         </w:numPr>
         <w:spacing w:line="320" w:lineRule="exact"/>
         <w:ind w:firstLineChars="0"/>
+        <w:jc w:val="left"/>
         <w:rPr>
           <w:rFonts w:ascii="Constantia" w:eastAsia="Microsoft YaHei Mono" w:hAnsi="Constantia" w:cs="Consolas"/>
           <w:i/>
@@ -295,6 +296,7 @@
         </w:numPr>
         <w:spacing w:line="320" w:lineRule="exact"/>
         <w:ind w:firstLineChars="0"/>
+        <w:jc w:val="left"/>
         <w:rPr>
           <w:rFonts w:ascii="Constantia" w:eastAsia="Microsoft YaHei Mono" w:hAnsi="Constantia" w:cs="Consolas"/>
           <w:i/>
@@ -332,34 +334,59 @@
       </w:r>
       <w:r>
         <w:rPr>
-          <w:rFonts w:ascii="Constantia" w:eastAsia="Microsoft YaHei Mono" w:hAnsi="Constantia" w:cs="Consolas"/>
+          <w:rFonts w:ascii="Constantia" w:eastAsia="Microsoft YaHei Mono" w:hAnsi="Constantia" w:cs="Consolas" w:hint="eastAsia"/>
           <w:b/>
           <w:i/>
           <w:color w:val="FF0000"/>
           <w:sz w:val="24"/>
           <w:szCs w:val="24"/>
         </w:rPr>
-        <w:t>2</w:t>
-      </w:r>
-      <w:r>
-        <w:rPr>
-          <w:rFonts w:ascii="Constantia" w:eastAsia="Microsoft YaHei Mono" w:hAnsi="Constantia" w:cs="Consolas" w:hint="eastAsia"/>
-          <w:b/>
-          <w:i/>
-          <w:color w:val="FF0000"/>
-          <w:sz w:val="24"/>
-          <w:szCs w:val="24"/>
-        </w:rPr>
-        <w:t>6</w:t>
-      </w:r>
-      <w:r>
-        <w:rPr>
-          <w:rFonts w:ascii="Constantia" w:eastAsia="Microsoft YaHei Mono" w:hAnsi="Constantia" w:cs="Consolas"/>
-          <w:i/>
-          <w:sz w:val="24"/>
-          <w:szCs w:val="24"/>
-        </w:rPr>
-        <w:t>) character set utf8 collate utf8_bin not null,</w:t>
+        <w:t>12</w:t>
+      </w:r>
+      <w:r>
+        <w:rPr>
+          <w:rFonts w:ascii="Constantia" w:eastAsia="Microsoft YaHei Mono" w:hAnsi="Constantia" w:cs="Consolas"/>
+          <w:i/>
+          <w:sz w:val="24"/>
+          <w:szCs w:val="24"/>
+        </w:rPr>
+        <w:t xml:space="preserve">) character set </w:t>
+      </w:r>
+      <w:r>
+        <w:rPr>
+          <w:rFonts w:ascii="Constantia" w:eastAsia="Microsoft YaHei Mono" w:hAnsi="Constantia" w:cs="Consolas"/>
+          <w:i/>
+          <w:sz w:val="24"/>
+          <w:szCs w:val="24"/>
+        </w:rPr>
+        <w:t>utf8mb4</w:t>
+      </w:r>
+      <w:r>
+        <w:rPr>
+          <w:rFonts w:ascii="Constantia" w:eastAsia="Microsoft YaHei Mono" w:hAnsi="Constantia" w:cs="Consolas"/>
+          <w:i/>
+          <w:sz w:val="24"/>
+          <w:szCs w:val="24"/>
+        </w:rPr>
+        <w:t xml:space="preserve"> collate </w:t>
+      </w:r>
+      <w:r>
+        <w:rPr>
+          <w:rFonts w:ascii="Constantia" w:eastAsia="Microsoft YaHei Mono" w:hAnsi="Constantia" w:cs="Consolas"/>
+          <w:i/>
+          <w:sz w:val="24"/>
+          <w:szCs w:val="24"/>
+        </w:rPr>
+        <w:t>utf8mb4</w:t>
+      </w:r>
+      <w:r>
+        <w:rPr>
+          <w:rFonts w:ascii="Constantia" w:eastAsia="Microsoft YaHei Mono" w:hAnsi="Constantia" w:cs="Consolas"/>
+          <w:i/>
+          <w:sz w:val="24"/>
+          <w:szCs w:val="24"/>
+        </w:rPr>
+        <w:t>_bin not null,</w:t>
       </w:r>
     </w:p>
     <w:p>
@@ -371,6 +398,7 @@
         </w:numPr>
         <w:spacing w:line="320" w:lineRule="exact"/>
         <w:ind w:firstLineChars="0"/>
+        <w:jc w:val="left"/>
         <w:rPr>
           <w:rFonts w:ascii="Constantia" w:eastAsia="Microsoft YaHei Mono" w:hAnsi="Constantia" w:cs="Consolas"/>
           <w:i/>
@@ -424,7 +452,43 @@
           <w:sz w:val="24"/>
           <w:szCs w:val="24"/>
         </w:rPr>
-        <w:t>) character set utf8 collate utf8_bin not null,</w:t>
+        <w:t xml:space="preserve">) character set </w:t>
+      </w:r>
+      <w:r>
+        <w:rPr>
+          <w:rFonts w:ascii="Constantia" w:eastAsia="Microsoft YaHei Mono" w:hAnsi="Constantia" w:cs="Consolas" w:hint="eastAsia"/>
+          <w:i/>
+          <w:sz w:val="24"/>
+          <w:szCs w:val="24"/>
+        </w:rPr>
+        <w:t>utf8mb4</w:t>
+      </w:r>
+      <w:r>
+        <w:rPr>
+          <w:rFonts w:ascii="Constantia" w:eastAsia="Microsoft YaHei Mono" w:hAnsi="Constantia" w:cs="Consolas" w:hint="eastAsia"/>
+          <w:i/>
+          <w:sz w:val="24"/>
+          <w:szCs w:val="24"/>
+        </w:rPr>
+        <w:t xml:space="preserve"> collate </w:t>
+      </w:r>
+      <w:r>
+        <w:rPr>
+          <w:rFonts w:ascii="Constantia" w:eastAsia="Microsoft YaHei Mono" w:hAnsi="Constantia" w:cs="Consolas" w:hint="eastAsia"/>
+          <w:i/>
+          <w:sz w:val="24"/>
+          <w:szCs w:val="24"/>
+        </w:rPr>
+        <w:t>utf8mb4</w:t>
+      </w:r>
+      <w:r>
+        <w:rPr>
+          <w:rFonts w:ascii="Constantia" w:eastAsia="Microsoft YaHei Mono" w:hAnsi="Constantia" w:cs="Consolas" w:hint="eastAsia"/>
+          <w:i/>
+          <w:sz w:val="24"/>
+          <w:szCs w:val="24"/>
+        </w:rPr>
+        <w:t>_bin not null,</w:t>
       </w:r>
     </w:p>
     <w:p>
@@ -436,6 +500,7 @@
         </w:numPr>
         <w:spacing w:line="320" w:lineRule="exact"/>
         <w:ind w:firstLineChars="0"/>
+        <w:jc w:val="left"/>
         <w:rPr>
           <w:rFonts w:ascii="Constantia" w:eastAsia="Microsoft YaHei Mono" w:hAnsi="Constantia" w:cs="Consolas"/>
           <w:i/>
@@ -498,7 +563,43 @@
           <w:sz w:val="24"/>
           <w:szCs w:val="24"/>
         </w:rPr>
-        <w:t xml:space="preserve">r set utf8 collate utf8_bin </w:t>
+        <w:t xml:space="preserve">r set </w:t>
+      </w:r>
+      <w:r>
+        <w:rPr>
+          <w:rFonts w:ascii="Constantia" w:eastAsia="Microsoft YaHei Mono" w:hAnsi="Constantia" w:cs="Consolas"/>
+          <w:i/>
+          <w:sz w:val="24"/>
+          <w:szCs w:val="24"/>
+        </w:rPr>
+        <w:t>utf8mb4</w:t>
+      </w:r>
+      <w:r>
+        <w:rPr>
+          <w:rFonts w:ascii="Constantia" w:eastAsia="Microsoft YaHei Mono" w:hAnsi="Constantia" w:cs="Consolas"/>
+          <w:i/>
+          <w:sz w:val="24"/>
+          <w:szCs w:val="24"/>
+        </w:rPr>
+        <w:t xml:space="preserve"> collate </w:t>
+      </w:r>
+      <w:r>
+        <w:rPr>
+          <w:rFonts w:ascii="Constantia" w:eastAsia="Microsoft YaHei Mono" w:hAnsi="Constantia" w:cs="Consolas"/>
+          <w:i/>
+          <w:sz w:val="24"/>
+          <w:szCs w:val="24"/>
+        </w:rPr>
+        <w:t>utf8mb4</w:t>
+      </w:r>
+      <w:r>
+        <w:rPr>
+          <w:rFonts w:ascii="Constantia" w:eastAsia="Microsoft YaHei Mono" w:hAnsi="Constantia" w:cs="Consolas"/>
+          <w:i/>
+          <w:sz w:val="24"/>
+          <w:szCs w:val="24"/>
+        </w:rPr>
+        <w:t xml:space="preserve">_bin </w:t>
       </w:r>
       <w:r>
         <w:rPr>
@@ -528,6 +629,7 @@
         </w:numPr>
         <w:spacing w:line="320" w:lineRule="exact"/>
         <w:ind w:firstLineChars="0"/>
+        <w:jc w:val="left"/>
         <w:rPr>
           <w:rFonts w:ascii="Constantia" w:eastAsia="Microsoft YaHei Mono" w:hAnsi="Constantia" w:cs="Consolas"/>
           <w:i/>
@@ -703,7 +805,43 @@
           <w:sz w:val="24"/>
           <w:szCs w:val="21"/>
         </w:rPr>
-        <w:t xml:space="preserve"> character set utf8 collate utf8_bin </w:t>
+        <w:t xml:space="preserve"> character set </w:t>
+      </w:r>
+      <w:r>
+        <w:rPr>
+          <w:rFonts w:ascii="Constantia" w:eastAsia="Microsoft YaHei Mono" w:hAnsi="Constantia" w:cs="Consolas" w:hint="eastAsia"/>
+          <w:i/>
+          <w:sz w:val="24"/>
+          <w:szCs w:val="21"/>
+        </w:rPr>
+        <w:t>utf8mb4</w:t>
+      </w:r>
+      <w:r>
+        <w:rPr>
+          <w:rFonts w:ascii="Constantia" w:eastAsia="Microsoft YaHei Mono" w:hAnsi="Constantia" w:cs="Consolas" w:hint="eastAsia"/>
+          <w:i/>
+          <w:sz w:val="24"/>
+          <w:szCs w:val="21"/>
+        </w:rPr>
+        <w:t xml:space="preserve"> collate </w:t>
+      </w:r>
+      <w:r>
+        <w:rPr>
+          <w:rFonts w:ascii="Constantia" w:eastAsia="Microsoft YaHei Mono" w:hAnsi="Constantia" w:cs="Consolas" w:hint="eastAsia"/>
+          <w:i/>
+          <w:sz w:val="24"/>
+          <w:szCs w:val="21"/>
+        </w:rPr>
+        <w:t>utf8mb4</w:t>
+      </w:r>
+      <w:r>
+        <w:rPr>
+          <w:rFonts w:ascii="Constantia" w:eastAsia="Microsoft YaHei Mono" w:hAnsi="Constantia" w:cs="Consolas" w:hint="eastAsia"/>
+          <w:i/>
+          <w:sz w:val="24"/>
+          <w:szCs w:val="21"/>
+        </w:rPr>
+        <w:t xml:space="preserve">_bin </w:t>
       </w:r>
       <w:r>
         <w:rPr>
@@ -733,6 +871,7 @@
         </w:numPr>
         <w:spacing w:line="320" w:lineRule="exact"/>
         <w:ind w:firstLineChars="0"/>
+        <w:jc w:val="left"/>
         <w:rPr>
           <w:rFonts w:ascii="Constantia" w:eastAsia="Microsoft YaHei Mono" w:hAnsi="Constantia" w:cs="Consolas"/>
           <w:i/>
@@ -816,7 +955,43 @@
           <w:sz w:val="24"/>
           <w:szCs w:val="21"/>
         </w:rPr>
-        <w:t>r set utf8 collate utf8_bin</w:t>
+        <w:t xml:space="preserve">r set </w:t>
+      </w:r>
+      <w:r>
+        <w:rPr>
+          <w:rFonts w:ascii="Constantia" w:eastAsia="Microsoft YaHei Mono" w:hAnsi="Constantia" w:cs="Consolas"/>
+          <w:i/>
+          <w:sz w:val="24"/>
+          <w:szCs w:val="21"/>
+        </w:rPr>
+        <w:t>utf8mb4</w:t>
+      </w:r>
+      <w:r>
+        <w:rPr>
+          <w:rFonts w:ascii="Constantia" w:eastAsia="Microsoft YaHei Mono" w:hAnsi="Constantia" w:cs="Consolas"/>
+          <w:i/>
+          <w:sz w:val="24"/>
+          <w:szCs w:val="21"/>
+        </w:rPr>
+        <w:t xml:space="preserve"> collate </w:t>
+      </w:r>
+      <w:r>
+        <w:rPr>
+          <w:rFonts w:ascii="Constantia" w:eastAsia="Microsoft YaHei Mono" w:hAnsi="Constantia" w:cs="Consolas"/>
+          <w:i/>
+          <w:sz w:val="24"/>
+          <w:szCs w:val="21"/>
+        </w:rPr>
+        <w:t>utf8mb4</w:t>
+      </w:r>
+      <w:r>
+        <w:rPr>
+          <w:rFonts w:ascii="Constantia" w:eastAsia="Microsoft YaHei Mono" w:hAnsi="Constantia" w:cs="Consolas"/>
+          <w:i/>
+          <w:sz w:val="24"/>
+          <w:szCs w:val="21"/>
+        </w:rPr>
+        <w:t>_bin</w:t>
       </w:r>
       <w:r>
         <w:rPr>
@@ -857,6 +1032,7 @@
         </w:numPr>
         <w:spacing w:line="320" w:lineRule="exact"/>
         <w:ind w:firstLineChars="0"/>
+        <w:jc w:val="left"/>
         <w:rPr>
           <w:rFonts w:ascii="Constantia" w:eastAsia="Microsoft YaHei Mono" w:hAnsi="Constantia" w:cs="Consolas"/>
           <w:i/>
@@ -920,7 +1096,63 @@
           <w:sz w:val="24"/>
           <w:szCs w:val="21"/>
         </w:rPr>
-        <w:t>) character set utf8 collate utf8_bin null,</w:t>
+        <w:t xml:space="preserve">) character set </w:t>
+      </w:r>
+      <w:r>
+        <w:rPr>
+          <w:rFonts w:ascii="Constantia" w:eastAsia="Microsoft YaHei Mono" w:hAnsi="Constantia" w:cs="Consolas" w:hint="eastAsia"/>
+          <w:i/>
+          <w:sz w:val="24"/>
+          <w:szCs w:val="21"/>
+        </w:rPr>
+        <w:t>utf8mb4</w:t>
+      </w:r>
+      <w:r>
+        <w:rPr>
+          <w:rFonts w:ascii="Constantia" w:eastAsia="Microsoft YaHei Mono" w:hAnsi="Constantia" w:cs="Consolas" w:hint="eastAsia"/>
+          <w:i/>
+          <w:sz w:val="24"/>
+          <w:szCs w:val="21"/>
+        </w:rPr>
+        <w:t xml:space="preserve"> collate </w:t>
+      </w:r>
+      <w:r>
+        <w:rPr>
+          <w:rFonts w:ascii="Constantia" w:eastAsia="Microsoft YaHei Mono" w:hAnsi="Constantia" w:cs="Consolas" w:hint="eastAsia"/>
+          <w:i/>
+          <w:sz w:val="24"/>
+          <w:szCs w:val="21"/>
+        </w:rPr>
+        <w:t>utf8mb4</w:t>
+      </w:r>
+      <w:r>
+        <w:rPr>
+          <w:rFonts w:ascii="Constantia" w:eastAsia="Microsoft YaHei Mono" w:hAnsi="Constantia" w:cs="Consolas" w:hint="eastAsia"/>
+          <w:i/>
+          <w:sz w:val="24"/>
+          <w:szCs w:val="21"/>
+        </w:rPr>
+        <w:t xml:space="preserve">_bin </w:t>
+      </w:r>
+      <w:r>
+        <w:rPr>
+          <w:rFonts w:ascii="Constantia" w:eastAsia="Microsoft YaHei Mono" w:hAnsi="Constantia" w:cs="Consolas" w:hint="eastAsia"/>
+          <w:b/>
+          <w:i/>
+          <w:color w:val="FF0000"/>
+          <w:sz w:val="24"/>
+          <w:szCs w:val="21"/>
+        </w:rPr>
+        <w:t>null</w:t>
+      </w:r>
+      <w:r>
+        <w:rPr>
+          <w:rFonts w:ascii="Constantia" w:eastAsia="Microsoft YaHei Mono" w:hAnsi="Constantia" w:cs="Consolas" w:hint="eastAsia"/>
+          <w:i/>
+          <w:sz w:val="24"/>
+          <w:szCs w:val="21"/>
+        </w:rPr>
+        <w:t>,</w:t>
       </w:r>
     </w:p>
     <w:p>
@@ -932,6 +1164,7 @@
         </w:numPr>
         <w:spacing w:line="320" w:lineRule="exact"/>
         <w:ind w:firstLineChars="0"/>
+        <w:jc w:val="left"/>
         <w:rPr>
           <w:rFonts w:ascii="Constantia" w:eastAsia="Microsoft YaHei Mono" w:hAnsi="Constantia" w:cs="Consolas"/>
           <w:i/>
@@ -969,6 +1202,15 @@
       </w:r>
       <w:r>
         <w:rPr>
+          <w:rFonts w:ascii="Constantia" w:eastAsia="Microsoft YaHei Mono" w:hAnsi="Constantia" w:cs="Consolas" w:hint="eastAsia"/>
+          <w:i/>
+          <w:sz w:val="24"/>
+          <w:szCs w:val="24"/>
+        </w:rPr>
+        <w:t>var</w:t>
+      </w:r>
+      <w:r>
+        <w:rPr>
           <w:rFonts w:ascii="Constantia" w:eastAsia="Microsoft YaHei Mono" w:hAnsi="Constantia" w:cs="Consolas"/>
           <w:i/>
           <w:sz w:val="24"/>
@@ -985,16 +1227,72 @@
           <w:sz w:val="24"/>
           <w:szCs w:val="24"/>
         </w:rPr>
-        <w:t>11</w:t>
-      </w:r>
-      <w:r>
-        <w:rPr>
-          <w:rFonts w:ascii="Constantia" w:eastAsia="Microsoft YaHei Mono" w:hAnsi="Constantia" w:cs="Consolas"/>
-          <w:i/>
-          <w:sz w:val="24"/>
-          <w:szCs w:val="24"/>
-        </w:rPr>
-        <w:t>) character set utf8 collate utf8_bin null,</w:t>
+        <w:t>20</w:t>
+      </w:r>
+      <w:r>
+        <w:rPr>
+          <w:rFonts w:ascii="Constantia" w:eastAsia="Microsoft YaHei Mono" w:hAnsi="Constantia" w:cs="Consolas"/>
+          <w:i/>
+          <w:sz w:val="24"/>
+          <w:szCs w:val="24"/>
+        </w:rPr>
+        <w:t xml:space="preserve">) character set </w:t>
+      </w:r>
+      <w:r>
+        <w:rPr>
+          <w:rFonts w:ascii="Constantia" w:eastAsia="Microsoft YaHei Mono" w:hAnsi="Constantia" w:cs="Consolas"/>
+          <w:i/>
+          <w:sz w:val="24"/>
+          <w:szCs w:val="24"/>
+        </w:rPr>
+        <w:t>utf8mb4</w:t>
+      </w:r>
+      <w:r>
+        <w:rPr>
+          <w:rFonts w:ascii="Constantia" w:eastAsia="Microsoft YaHei Mono" w:hAnsi="Constantia" w:cs="Consolas"/>
+          <w:i/>
+          <w:sz w:val="24"/>
+          <w:szCs w:val="24"/>
+        </w:rPr>
+        <w:t xml:space="preserve"> collate </w:t>
+      </w:r>
+      <w:r>
+        <w:rPr>
+          <w:rFonts w:ascii="Constantia" w:eastAsia="Microsoft YaHei Mono" w:hAnsi="Constantia" w:cs="Consolas"/>
+          <w:i/>
+          <w:sz w:val="24"/>
+          <w:szCs w:val="24"/>
+        </w:rPr>
+        <w:t>utf8mb4</w:t>
+      </w:r>
+      <w:r>
+        <w:rPr>
+          <w:rFonts w:ascii="Constantia" w:eastAsia="Microsoft YaHei Mono" w:hAnsi="Constantia" w:cs="Consolas"/>
+          <w:i/>
+          <w:sz w:val="24"/>
+          <w:szCs w:val="24"/>
+        </w:rPr>
+        <w:t xml:space="preserve">_bin </w:t>
+      </w:r>
+      <w:r>
+        <w:rPr>
+          <w:rFonts w:ascii="Constantia" w:eastAsia="Microsoft YaHei Mono" w:hAnsi="Constantia" w:cs="Consolas"/>
+          <w:b/>
+          <w:i/>
+          <w:color w:val="FF0000"/>
+          <w:sz w:val="24"/>
+          <w:szCs w:val="24"/>
+        </w:rPr>
+        <w:t>null</w:t>
+      </w:r>
+      <w:r>
+        <w:rPr>
+          <w:rFonts w:ascii="Constantia" w:eastAsia="Microsoft YaHei Mono" w:hAnsi="Constantia" w:cs="Consolas"/>
+          <w:i/>
+          <w:sz w:val="24"/>
+          <w:szCs w:val="24"/>
+        </w:rPr>
+        <w:t>,</w:t>
       </w:r>
     </w:p>
     <w:p>
@@ -1006,6 +1304,7 @@
         </w:numPr>
         <w:spacing w:line="320" w:lineRule="exact"/>
         <w:ind w:firstLineChars="0"/>
+        <w:jc w:val="left"/>
         <w:rPr>
           <w:rFonts w:ascii="Constantia" w:eastAsia="Microsoft YaHei Mono" w:hAnsi="Constantia" w:cs="Consolas"/>
           <w:i/>
@@ -1059,7 +1358,63 @@
           <w:sz w:val="24"/>
           <w:szCs w:val="24"/>
         </w:rPr>
-        <w:t>) character set utf8 collate utf8_bin not null,</w:t>
+        <w:t xml:space="preserve">) character set </w:t>
+      </w:r>
+      <w:r>
+        <w:rPr>
+          <w:rFonts w:ascii="Constantia" w:eastAsia="Microsoft YaHei Mono" w:hAnsi="Constantia" w:cs="Consolas" w:hint="eastAsia"/>
+          <w:i/>
+          <w:sz w:val="24"/>
+          <w:szCs w:val="24"/>
+        </w:rPr>
+        <w:t>utf8mb4</w:t>
+      </w:r>
+      <w:r>
+        <w:rPr>
+          <w:rFonts w:ascii="Constantia" w:eastAsia="Microsoft YaHei Mono" w:hAnsi="Constantia" w:cs="Consolas" w:hint="eastAsia"/>
+          <w:i/>
+          <w:sz w:val="24"/>
+          <w:szCs w:val="24"/>
+        </w:rPr>
+        <w:t xml:space="preserve"> collate </w:t>
+      </w:r>
+      <w:r>
+        <w:rPr>
+          <w:rFonts w:ascii="Constantia" w:eastAsia="Microsoft YaHei Mono" w:hAnsi="Constantia" w:cs="Consolas" w:hint="eastAsia"/>
+          <w:i/>
+          <w:sz w:val="24"/>
+          <w:szCs w:val="24"/>
+        </w:rPr>
+        <w:t>utf8mb4</w:t>
+      </w:r>
+      <w:r>
+        <w:rPr>
+          <w:rFonts w:ascii="Constantia" w:eastAsia="Microsoft YaHei Mono" w:hAnsi="Constantia" w:cs="Consolas" w:hint="eastAsia"/>
+          <w:i/>
+          <w:sz w:val="24"/>
+          <w:szCs w:val="24"/>
+        </w:rPr>
+        <w:t xml:space="preserve">_bin </w:t>
+      </w:r>
+      <w:r>
+        <w:rPr>
+          <w:rFonts w:ascii="Constantia" w:eastAsia="Microsoft YaHei Mono" w:hAnsi="Constantia" w:cs="Consolas" w:hint="eastAsia"/>
+          <w:b/>
+          <w:i/>
+          <w:color w:val="FF0000"/>
+          <w:sz w:val="24"/>
+          <w:szCs w:val="24"/>
+        </w:rPr>
+        <w:t>null</w:t>
+      </w:r>
+      <w:r>
+        <w:rPr>
+          <w:rFonts w:ascii="Constantia" w:eastAsia="Microsoft YaHei Mono" w:hAnsi="Constantia" w:cs="Consolas" w:hint="eastAsia"/>
+          <w:i/>
+          <w:sz w:val="24"/>
+          <w:szCs w:val="24"/>
+        </w:rPr>
+        <w:t>,</w:t>
       </w:r>
     </w:p>
     <w:p>
@@ -1071,6 +1426,7 @@
         </w:numPr>
         <w:spacing w:line="320" w:lineRule="exact"/>
         <w:ind w:firstLineChars="0"/>
+        <w:jc w:val="left"/>
         <w:rPr>
           <w:rFonts w:ascii="Constantia" w:eastAsia="Microsoft YaHei Mono" w:hAnsi="Constantia" w:cs="Consolas"/>
           <w:i/>
@@ -1158,7 +1514,27 @@
           <w:sz w:val="24"/>
           <w:szCs w:val="24"/>
         </w:rPr>
-        <w:t>default 0.00,</w:t>
+        <w:t xml:space="preserve">default </w:t>
+      </w:r>
+      <w:r>
+        <w:rPr>
+          <w:rFonts w:ascii="Constantia" w:eastAsia="Microsoft YaHei Mono" w:hAnsi="Constantia" w:cs="Consolas"/>
+          <w:b/>
+          <w:i/>
+          <w:color w:val="E36C0A" w:themeColor="accent6" w:themeShade="BF"/>
+          <w:sz w:val="24"/>
+          <w:szCs w:val="24"/>
+        </w:rPr>
+        <w:t>0.00</w:t>
+      </w:r>
+      <w:r>
+        <w:rPr>
+          <w:rFonts w:ascii="Constantia" w:eastAsia="Microsoft YaHei Mono" w:hAnsi="Constantia" w:cs="Consolas"/>
+          <w:i/>
+          <w:sz w:val="24"/>
+          <w:szCs w:val="24"/>
+        </w:rPr>
+        <w:t>,</w:t>
       </w:r>
     </w:p>
     <w:p>
@@ -1170,6 +1546,7 @@
         </w:numPr>
         <w:spacing w:line="320" w:lineRule="exact"/>
         <w:ind w:firstLineChars="0"/>
+        <w:jc w:val="left"/>
         <w:rPr>
           <w:rFonts w:ascii="Constantia" w:eastAsia="Microsoft YaHei Mono" w:hAnsi="Constantia" w:cs="Consolas"/>
           <w:i/>
@@ -1203,7 +1580,27 @@
           <w:sz w:val="24"/>
           <w:szCs w:val="24"/>
         </w:rPr>
-        <w:t>` bigint unsigned default 0,</w:t>
+        <w:t xml:space="preserve">` bigint unsigned default </w:t>
+      </w:r>
+      <w:r>
+        <w:rPr>
+          <w:rFonts w:ascii="Constantia" w:eastAsia="Microsoft YaHei Mono" w:hAnsi="Constantia" w:cs="Consolas"/>
+          <w:b/>
+          <w:i/>
+          <w:color w:val="E36C0A" w:themeColor="accent6" w:themeShade="BF"/>
+          <w:sz w:val="24"/>
+          <w:szCs w:val="24"/>
+        </w:rPr>
+        <w:t>0</w:t>
+      </w:r>
+      <w:r>
+        <w:rPr>
+          <w:rFonts w:ascii="Constantia" w:eastAsia="Microsoft YaHei Mono" w:hAnsi="Constantia" w:cs="Consolas"/>
+          <w:i/>
+          <w:sz w:val="24"/>
+          <w:szCs w:val="24"/>
+        </w:rPr>
+        <w:t>,</w:t>
       </w:r>
     </w:p>
     <w:p>
@@ -1215,6 +1612,7 @@
         </w:numPr>
         <w:spacing w:line="320" w:lineRule="exact"/>
         <w:ind w:firstLineChars="0"/>
+        <w:jc w:val="left"/>
         <w:rPr>
           <w:rFonts w:ascii="Constantia" w:eastAsia="Microsoft YaHei Mono" w:hAnsi="Constantia" w:cs="Consolas"/>
           <w:i/>
@@ -1260,6 +1658,7 @@
         </w:numPr>
         <w:spacing w:line="320" w:lineRule="exact"/>
         <w:ind w:firstLineChars="0"/>
+        <w:jc w:val="left"/>
         <w:rPr>
           <w:rFonts w:ascii="Constantia" w:eastAsia="Microsoft YaHei Mono" w:hAnsi="Constantia" w:cs="Consolas"/>
           <w:i/>
@@ -1389,7 +1788,43 @@
           <w:sz w:val="24"/>
           <w:szCs w:val="24"/>
         </w:rPr>
-        <w:t>character set utf8 collate utf8_bin</w:t>
+        <w:t xml:space="preserve">character set </w:t>
+      </w:r>
+      <w:r>
+        <w:rPr>
+          <w:rFonts w:ascii="Constantia" w:eastAsia="Microsoft YaHei Mono" w:hAnsi="Constantia" w:cs="Consolas" w:hint="eastAsia"/>
+          <w:i/>
+          <w:sz w:val="24"/>
+          <w:szCs w:val="24"/>
+        </w:rPr>
+        <w:t>utf8mb4</w:t>
+      </w:r>
+      <w:r>
+        <w:rPr>
+          <w:rFonts w:ascii="Constantia" w:eastAsia="Microsoft YaHei Mono" w:hAnsi="Constantia" w:cs="Consolas" w:hint="eastAsia"/>
+          <w:i/>
+          <w:sz w:val="24"/>
+          <w:szCs w:val="24"/>
+        </w:rPr>
+        <w:t xml:space="preserve"> collate </w:t>
+      </w:r>
+      <w:r>
+        <w:rPr>
+          <w:rFonts w:ascii="Constantia" w:eastAsia="Microsoft YaHei Mono" w:hAnsi="Constantia" w:cs="Consolas" w:hint="eastAsia"/>
+          <w:i/>
+          <w:sz w:val="24"/>
+          <w:szCs w:val="24"/>
+        </w:rPr>
+        <w:t>utf8mb4</w:t>
+      </w:r>
+      <w:r>
+        <w:rPr>
+          <w:rFonts w:ascii="Constantia" w:eastAsia="Microsoft YaHei Mono" w:hAnsi="Constantia" w:cs="Consolas" w:hint="eastAsia"/>
+          <w:i/>
+          <w:sz w:val="24"/>
+          <w:szCs w:val="24"/>
+        </w:rPr>
+        <w:t>_bin</w:t>
       </w:r>
       <w:r>
         <w:rPr>
@@ -1419,6 +1854,7 @@
         </w:numPr>
         <w:spacing w:line="320" w:lineRule="exact"/>
         <w:ind w:firstLineChars="0"/>
+        <w:jc w:val="left"/>
         <w:rPr>
           <w:rFonts w:ascii="Constantia" w:eastAsia="Microsoft YaHei Mono" w:hAnsi="Constantia" w:cs="Consolas"/>
           <w:i/>
@@ -1464,6 +1900,7 @@
         </w:numPr>
         <w:spacing w:line="320" w:lineRule="exact"/>
         <w:ind w:firstLineChars="0"/>
+        <w:jc w:val="left"/>
         <w:rPr>
           <w:rFonts w:ascii="Constantia" w:eastAsia="Microsoft YaHei Mono" w:hAnsi="Constantia" w:cs="Consolas"/>
           <w:i/>
@@ -1509,6 +1946,7 @@
         </w:numPr>
         <w:spacing w:line="320" w:lineRule="exact"/>
         <w:ind w:firstLineChars="0"/>
+        <w:jc w:val="left"/>
         <w:rPr>
           <w:rFonts w:ascii="Constantia" w:eastAsia="Microsoft YaHei Mono" w:hAnsi="Constantia" w:cs="Consolas"/>
           <w:i/>
@@ -1600,7 +2038,16 @@
           <w:sz w:val="24"/>
           <w:szCs w:val="24"/>
         </w:rPr>
-        <w:t>default character set utf8</w:t>
+        <w:t xml:space="preserve">default character set </w:t>
+      </w:r>
+      <w:r>
+        <w:rPr>
+          <w:rFonts w:ascii="Constantia" w:eastAsia="Microsoft YaHei Mono" w:hAnsi="Constantia" w:cs="Consolas"/>
+          <w:i/>
+          <w:sz w:val="24"/>
+          <w:szCs w:val="24"/>
+        </w:rPr>
+        <w:t>utf8mb4</w:t>
       </w:r>
     </w:p>
     <w:p>
@@ -1621,7 +2068,25 @@
           <w:sz w:val="24"/>
           <w:szCs w:val="24"/>
         </w:rPr>
-        <w:t>default collate utf8_bin;</w:t>
+        <w:t xml:space="preserve">default collate </w:t>
+      </w:r>
+      <w:r>
+        <w:rPr>
+          <w:rFonts w:ascii="Constantia" w:eastAsia="Microsoft YaHei Mono" w:hAnsi="Constantia" w:cs="Consolas"/>
+          <w:i/>
+          <w:sz w:val="24"/>
+          <w:szCs w:val="24"/>
+        </w:rPr>
+        <w:t>utf8mb4</w:t>
+      </w:r>
+      <w:r>
+        <w:rPr>
+          <w:rFonts w:ascii="Constantia" w:eastAsia="Microsoft YaHei Mono" w:hAnsi="Constantia" w:cs="Consolas"/>
+          <w:i/>
+          <w:sz w:val="24"/>
+          <w:szCs w:val="24"/>
+        </w:rPr>
+        <w:t>_bin;</w:t>
       </w:r>
     </w:p>
     <w:p>
@@ -1689,15 +2154,15 @@
         <w:rPr>
           <w:szCs w:val="21"/>
         </w:rPr>
-        <w:t xml:space="preserve">= </w:t>
-      </w:r>
-      <w:r>
-        <w:rPr>
-          <w:b/>
-          <w:sz w:val="24"/>
-          <w:szCs w:val="21"/>
-        </w:rPr>
-        <w:t>xxxxxxxxxx</w:t>
+        <w:t>=</w:t>
+      </w:r>
+      <w:r>
+        <w:rPr>
+          <w:b/>
+          <w:sz w:val="24"/>
+          <w:szCs w:val="21"/>
+        </w:rPr>
+        <w:t>xxx</w:t>
       </w:r>
       <w:r>
         <w:rPr>
@@ -1712,22 +2177,7 @@
           <w:sz w:val="24"/>
           <w:szCs w:val="21"/>
         </w:rPr>
-        <w:t>xxxxx</w:t>
-      </w:r>
-      <w:r>
-        <w:rPr>
-          <w:sz w:val="24"/>
-          <w:szCs w:val="21"/>
-        </w:rPr>
-        <w:t>-</w:t>
-      </w:r>
-      <w:r>
-        <w:rPr>
-          <w:b/>
-          <w:sz w:val="24"/>
-          <w:szCs w:val="21"/>
-        </w:rPr>
-        <w:t>xxxxx</w:t>
+        <w:t>xxxx</w:t>
       </w:r>
       <w:r>
         <w:rPr>
